--- a/Text Classification.docx
+++ b/Text Classification.docx
@@ -5,19 +5,34 @@
     <w:p>
       <w:pPr>
         <w:pStyle w:val="Title"/>
-      </w:pPr>
-      <w:r>
+        <w:rPr>
+          <w:rFonts w:asciiTheme="minorEastAsia" w:eastAsiaTheme="minorEastAsia" w:hAnsiTheme="minorEastAsia"/>
+        </w:rPr>
+      </w:pPr>
+      <w:r>
+        <w:rPr>
+          <w:rFonts w:asciiTheme="minorEastAsia" w:eastAsiaTheme="minorEastAsia" w:hAnsiTheme="minorEastAsia"/>
+        </w:rPr>
         <w:t>Text Classification</w:t>
       </w:r>
     </w:p>
-    <w:p/>
+    <w:p>
+      <w:pPr>
+        <w:rPr>
+          <w:rFonts w:asciiTheme="minorEastAsia" w:eastAsiaTheme="minorEastAsia" w:hAnsiTheme="minorEastAsia"/>
+        </w:rPr>
+      </w:pPr>
+    </w:p>
     <w:p>
       <w:pPr>
         <w:pStyle w:val="Heading1"/>
-      </w:pPr>
-      <w:r>
-        <w:rPr>
-          <w:rFonts w:hint="eastAsia"/>
+        <w:rPr>
+          <w:rFonts w:asciiTheme="minorEastAsia" w:eastAsiaTheme="minorEastAsia" w:hAnsiTheme="minorEastAsia"/>
+        </w:rPr>
+      </w:pPr>
+      <w:r>
+        <w:rPr>
+          <w:rFonts w:asciiTheme="minorEastAsia" w:eastAsiaTheme="minorEastAsia" w:hAnsiTheme="minorEastAsia" w:hint="eastAsia"/>
         </w:rPr>
         <w:t>任务</w:t>
       </w:r>
@@ -29,44 +44,53 @@
           <w:ilvl w:val="0"/>
           <w:numId w:val="1"/>
         </w:numPr>
-      </w:pPr>
-      <w:r>
-        <w:rPr>
-          <w:rFonts w:hint="eastAsia"/>
+        <w:rPr>
+          <w:rFonts w:asciiTheme="minorEastAsia" w:hAnsiTheme="minorEastAsia"/>
+        </w:rPr>
+      </w:pPr>
+      <w:r>
+        <w:rPr>
+          <w:rFonts w:asciiTheme="minorEastAsia" w:hAnsiTheme="minorEastAsia" w:hint="eastAsia"/>
         </w:rPr>
         <w:t>对</w:t>
       </w:r>
       <w:proofErr w:type="spellStart"/>
       <w:r>
         <w:rPr>
-          <w:rFonts w:hint="eastAsia"/>
+          <w:rFonts w:asciiTheme="minorEastAsia" w:hAnsiTheme="minorEastAsia" w:hint="eastAsia"/>
         </w:rPr>
         <w:t>dbpedia.</w:t>
       </w:r>
       <w:r>
+        <w:rPr>
+          <w:rFonts w:asciiTheme="minorEastAsia" w:hAnsiTheme="minorEastAsia"/>
+        </w:rPr>
         <w:t>train</w:t>
       </w:r>
       <w:proofErr w:type="spellEnd"/>
       <w:r>
         <w:rPr>
-          <w:rFonts w:hint="eastAsia"/>
+          <w:rFonts w:asciiTheme="minorEastAsia" w:hAnsiTheme="minorEastAsia" w:hint="eastAsia"/>
         </w:rPr>
         <w:t>进行训练，对</w:t>
       </w:r>
       <w:proofErr w:type="spellStart"/>
       <w:r>
         <w:rPr>
-          <w:rFonts w:hint="eastAsia"/>
+          <w:rFonts w:asciiTheme="minorEastAsia" w:hAnsiTheme="minorEastAsia" w:hint="eastAsia"/>
         </w:rPr>
         <w:t>d</w:t>
       </w:r>
       <w:r>
+        <w:rPr>
+          <w:rFonts w:asciiTheme="minorEastAsia" w:hAnsiTheme="minorEastAsia"/>
+        </w:rPr>
         <w:t>bpedia.test</w:t>
       </w:r>
       <w:proofErr w:type="spellEnd"/>
       <w:r>
         <w:rPr>
-          <w:rFonts w:hint="eastAsia"/>
+          <w:rFonts w:asciiTheme="minorEastAsia" w:hAnsiTheme="minorEastAsia" w:hint="eastAsia"/>
         </w:rPr>
         <w:t>进行测试。</w:t>
       </w:r>
@@ -78,10 +102,13 @@
           <w:ilvl w:val="0"/>
           <w:numId w:val="1"/>
         </w:numPr>
-      </w:pPr>
-      <w:r>
-        <w:rPr>
-          <w:rFonts w:hint="eastAsia"/>
+        <w:rPr>
+          <w:rFonts w:asciiTheme="minorEastAsia" w:hAnsiTheme="minorEastAsia"/>
+        </w:rPr>
+      </w:pPr>
+      <w:r>
+        <w:rPr>
+          <w:rFonts w:asciiTheme="minorEastAsia" w:hAnsiTheme="minorEastAsia" w:hint="eastAsia"/>
         </w:rPr>
         <w:t>算法选择</w:t>
       </w:r>
@@ -93,9 +120,15 @@
           <w:ilvl w:val="1"/>
           <w:numId w:val="1"/>
         </w:numPr>
+        <w:rPr>
+          <w:rFonts w:asciiTheme="minorEastAsia" w:hAnsiTheme="minorEastAsia"/>
+        </w:rPr>
       </w:pPr>
       <w:proofErr w:type="spellStart"/>
       <w:r>
+        <w:rPr>
+          <w:rFonts w:asciiTheme="minorEastAsia" w:hAnsiTheme="minorEastAsia"/>
+        </w:rPr>
         <w:t>fastText</w:t>
       </w:r>
       <w:proofErr w:type="spellEnd"/>
@@ -107,8 +140,14 @@
           <w:ilvl w:val="1"/>
           <w:numId w:val="1"/>
         </w:numPr>
-      </w:pPr>
-      <w:r>
+        <w:rPr>
+          <w:rFonts w:asciiTheme="minorEastAsia" w:hAnsiTheme="minorEastAsia"/>
+        </w:rPr>
+      </w:pPr>
+      <w:r>
+        <w:rPr>
+          <w:rFonts w:asciiTheme="minorEastAsia" w:hAnsiTheme="minorEastAsia"/>
+        </w:rPr>
         <w:t>CNN</w:t>
       </w:r>
     </w:p>
@@ -119,8 +158,14 @@
           <w:ilvl w:val="1"/>
           <w:numId w:val="1"/>
         </w:numPr>
-      </w:pPr>
-      <w:r>
+        <w:rPr>
+          <w:rFonts w:asciiTheme="minorEastAsia" w:hAnsiTheme="minorEastAsia"/>
+        </w:rPr>
+      </w:pPr>
+      <w:r>
+        <w:rPr>
+          <w:rFonts w:asciiTheme="minorEastAsia" w:hAnsiTheme="minorEastAsia"/>
+        </w:rPr>
         <w:t>LSTM</w:t>
       </w:r>
     </w:p>
@@ -131,10 +176,13 @@
           <w:ilvl w:val="0"/>
           <w:numId w:val="1"/>
         </w:numPr>
-      </w:pPr>
-      <w:r>
-        <w:rPr>
-          <w:rFonts w:hint="eastAsia"/>
+        <w:rPr>
+          <w:rFonts w:asciiTheme="minorEastAsia" w:hAnsiTheme="minorEastAsia"/>
+        </w:rPr>
+      </w:pPr>
+      <w:r>
+        <w:rPr>
+          <w:rFonts w:asciiTheme="minorEastAsia" w:hAnsiTheme="minorEastAsia" w:hint="eastAsia"/>
         </w:rPr>
         <w:t>算法要求</w:t>
       </w:r>
@@ -146,67 +194,70 @@
           <w:ilvl w:val="1"/>
           <w:numId w:val="1"/>
         </w:numPr>
-      </w:pPr>
-      <w:r>
-        <w:rPr>
-          <w:rFonts w:hint="eastAsia"/>
-        </w:rPr>
-        <w:t>所有算法获得的准确率不低于</w:t>
-      </w:r>
-      <w:r>
-        <w:rPr>
-          <w:rFonts w:hint="eastAsia"/>
-        </w:rPr>
-        <w:t>8</w:t>
-      </w:r>
-      <w:r>
+        <w:rPr>
+          <w:rFonts w:asciiTheme="minorEastAsia" w:hAnsiTheme="minorEastAsia"/>
+        </w:rPr>
+      </w:pPr>
+      <w:r>
+        <w:rPr>
+          <w:rFonts w:asciiTheme="minorEastAsia" w:hAnsiTheme="minorEastAsia" w:hint="eastAsia"/>
+        </w:rPr>
+        <w:t>所有算法获得的准确率不低于8</w:t>
+      </w:r>
+      <w:r>
+        <w:rPr>
+          <w:rFonts w:asciiTheme="minorEastAsia" w:hAnsiTheme="minorEastAsia"/>
+        </w:rPr>
         <w:t>5%</w:t>
       </w:r>
       <w:r>
         <w:rPr>
-          <w:rFonts w:hint="eastAsia"/>
-        </w:rPr>
-        <w:t>，</w:t>
-      </w:r>
-      <w:r>
-        <w:rPr>
-          <w:rFonts w:hint="eastAsia"/>
-        </w:rPr>
-        <w:t>F</w:t>
-      </w:r>
-      <w:r>
+          <w:rFonts w:asciiTheme="minorEastAsia" w:hAnsiTheme="minorEastAsia" w:hint="eastAsia"/>
+        </w:rPr>
+        <w:t>，F</w:t>
+      </w:r>
+      <w:r>
+        <w:rPr>
+          <w:rFonts w:asciiTheme="minorEastAsia" w:hAnsiTheme="minorEastAsia"/>
+        </w:rPr>
         <w:t>1</w:t>
       </w:r>
       <w:r>
         <w:rPr>
-          <w:rFonts w:hint="eastAsia"/>
-        </w:rPr>
-        <w:t>值不低于</w:t>
-      </w:r>
-      <w:r>
-        <w:rPr>
-          <w:rFonts w:hint="eastAsia"/>
-        </w:rPr>
-        <w:t>0</w:t>
-      </w:r>
-      <w:r>
+          <w:rFonts w:asciiTheme="minorEastAsia" w:hAnsiTheme="minorEastAsia" w:hint="eastAsia"/>
+        </w:rPr>
+        <w:t>值不低于0</w:t>
+      </w:r>
+      <w:r>
+        <w:rPr>
+          <w:rFonts w:asciiTheme="minorEastAsia" w:hAnsiTheme="minorEastAsia"/>
+        </w:rPr>
         <w:t>.8</w:t>
       </w:r>
       <w:r>
         <w:rPr>
-          <w:rFonts w:hint="eastAsia"/>
+          <w:rFonts w:asciiTheme="minorEastAsia" w:hAnsiTheme="minorEastAsia" w:hint="eastAsia"/>
         </w:rPr>
         <w:t>。</w:t>
       </w:r>
     </w:p>
-    <w:p/>
+    <w:p>
+      <w:pPr>
+        <w:rPr>
+          <w:rFonts w:asciiTheme="minorEastAsia" w:eastAsiaTheme="minorEastAsia" w:hAnsiTheme="minorEastAsia"/>
+        </w:rPr>
+      </w:pPr>
+    </w:p>
     <w:p>
       <w:pPr>
         <w:pStyle w:val="Heading1"/>
-      </w:pPr>
-      <w:r>
-        <w:rPr>
-          <w:rFonts w:hint="eastAsia"/>
+        <w:rPr>
+          <w:rFonts w:asciiTheme="minorEastAsia" w:eastAsiaTheme="minorEastAsia" w:hAnsiTheme="minorEastAsia"/>
+        </w:rPr>
+      </w:pPr>
+      <w:r>
+        <w:rPr>
+          <w:rFonts w:asciiTheme="minorEastAsia" w:eastAsiaTheme="minorEastAsia" w:hAnsiTheme="minorEastAsia" w:hint="eastAsia"/>
         </w:rPr>
         <w:t>算法介绍</w:t>
       </w:r>
@@ -218,11 +269,14 @@
           <w:ilvl w:val="0"/>
           <w:numId w:val="1"/>
         </w:numPr>
+        <w:rPr>
+          <w:rFonts w:asciiTheme="minorEastAsia" w:hAnsiTheme="minorEastAsia"/>
+        </w:rPr>
       </w:pPr>
       <w:proofErr w:type="spellStart"/>
       <w:r>
         <w:rPr>
-          <w:rFonts w:hint="eastAsia"/>
+          <w:rFonts w:asciiTheme="minorEastAsia" w:hAnsiTheme="minorEastAsia" w:hint="eastAsia"/>
         </w:rPr>
         <w:t>fastText</w:t>
       </w:r>
@@ -235,152 +289,137 @@
           <w:ilvl w:val="1"/>
           <w:numId w:val="1"/>
         </w:numPr>
-      </w:pPr>
-      <w:r>
-        <w:rPr>
-          <w:rFonts w:hint="eastAsia"/>
+        <w:rPr>
+          <w:rFonts w:asciiTheme="minorEastAsia" w:hAnsiTheme="minorEastAsia"/>
+        </w:rPr>
+      </w:pPr>
+      <w:r>
+        <w:rPr>
+          <w:rFonts w:asciiTheme="minorEastAsia" w:hAnsiTheme="minorEastAsia" w:hint="eastAsia"/>
         </w:rPr>
         <w:t>通过片段中词向量</w:t>
       </w:r>
       <w:r>
         <w:rPr>
-          <w:rFonts w:hint="eastAsia"/>
-        </w:rPr>
-        <w:t>（</w:t>
-      </w:r>
-      <w:r>
-        <w:rPr>
-          <w:rFonts w:hint="eastAsia"/>
-        </w:rPr>
-        <w:t>x</w:t>
-      </w:r>
-      <w:r>
+          <w:rFonts w:asciiTheme="minorEastAsia" w:hAnsiTheme="minorEastAsia" w:hint="eastAsia"/>
+        </w:rPr>
+        <w:t>（x</w:t>
+      </w:r>
+      <w:r>
+        <w:rPr>
+          <w:rFonts w:asciiTheme="minorEastAsia" w:hAnsiTheme="minorEastAsia"/>
+        </w:rPr>
         <w:t xml:space="preserve">1, x2, …, </w:t>
       </w:r>
       <w:proofErr w:type="spellStart"/>
       <w:r>
+        <w:rPr>
+          <w:rFonts w:asciiTheme="minorEastAsia" w:hAnsiTheme="minorEastAsia"/>
+        </w:rPr>
         <w:t>xn</w:t>
       </w:r>
       <w:proofErr w:type="spellEnd"/>
       <w:r>
         <w:rPr>
-          <w:rFonts w:hint="eastAsia"/>
+          <w:rFonts w:asciiTheme="minorEastAsia" w:hAnsiTheme="minorEastAsia" w:hint="eastAsia"/>
         </w:rPr>
         <w:t>）</w:t>
       </w:r>
       <w:r>
         <w:rPr>
-          <w:rFonts w:hint="eastAsia"/>
+          <w:rFonts w:asciiTheme="minorEastAsia" w:hAnsiTheme="minorEastAsia" w:hint="eastAsia"/>
         </w:rPr>
         <w:t>的数值预测类别</w:t>
       </w:r>
       <w:r>
         <w:rPr>
-          <w:rFonts w:hint="eastAsia"/>
+          <w:rFonts w:asciiTheme="minorEastAsia" w:hAnsiTheme="minorEastAsia" w:hint="eastAsia"/>
         </w:rPr>
         <w:t>，</w:t>
       </w:r>
       <w:r>
         <w:rPr>
-          <w:rFonts w:hint="eastAsia"/>
+          <w:rFonts w:asciiTheme="minorEastAsia" w:hAnsiTheme="minorEastAsia" w:hint="eastAsia"/>
         </w:rPr>
         <w:t>原理</w:t>
       </w:r>
       <w:r>
         <w:rPr>
-          <w:rFonts w:hint="eastAsia"/>
-        </w:rPr>
-        <w:t>和</w:t>
-      </w:r>
-      <w:r>
-        <w:rPr>
-          <w:rFonts w:hint="eastAsia"/>
-        </w:rPr>
-        <w:t>word</w:t>
-      </w:r>
-      <w:r>
+          <w:rFonts w:asciiTheme="minorEastAsia" w:hAnsiTheme="minorEastAsia" w:hint="eastAsia"/>
+        </w:rPr>
+        <w:t>和word</w:t>
+      </w:r>
+      <w:r>
+        <w:rPr>
+          <w:rFonts w:asciiTheme="minorEastAsia" w:hAnsiTheme="minorEastAsia"/>
+        </w:rPr>
         <w:t>2</w:t>
       </w:r>
       <w:r>
         <w:rPr>
-          <w:rFonts w:hint="eastAsia"/>
-        </w:rPr>
-        <w:t>vec</w:t>
-      </w:r>
-      <w:r>
-        <w:rPr>
-          <w:rFonts w:hint="eastAsia"/>
-        </w:rPr>
-        <w:t>的</w:t>
+          <w:rFonts w:asciiTheme="minorEastAsia" w:hAnsiTheme="minorEastAsia" w:hint="eastAsia"/>
+        </w:rPr>
+        <w:t>vec的</w:t>
       </w:r>
       <w:proofErr w:type="spellStart"/>
       <w:r>
         <w:rPr>
-          <w:rFonts w:hint="eastAsia"/>
+          <w:rFonts w:asciiTheme="minorEastAsia" w:hAnsiTheme="minorEastAsia" w:hint="eastAsia"/>
         </w:rPr>
         <w:t>cbow</w:t>
       </w:r>
       <w:proofErr w:type="spellEnd"/>
       <w:r>
         <w:rPr>
-          <w:rFonts w:hint="eastAsia"/>
+          <w:rFonts w:asciiTheme="minorEastAsia" w:hAnsiTheme="minorEastAsia" w:hint="eastAsia"/>
         </w:rPr>
         <w:t>相似</w:t>
       </w:r>
       <w:r>
         <w:rPr>
-          <w:rFonts w:hint="eastAsia"/>
+          <w:rFonts w:asciiTheme="minorEastAsia" w:hAnsiTheme="minorEastAsia" w:hint="eastAsia"/>
         </w:rPr>
         <w:t>，</w:t>
       </w:r>
       <w:proofErr w:type="spellStart"/>
       <w:r>
         <w:rPr>
-          <w:rFonts w:hint="eastAsia"/>
+          <w:rFonts w:asciiTheme="minorEastAsia" w:hAnsiTheme="minorEastAsia" w:hint="eastAsia"/>
         </w:rPr>
         <w:t>cbow</w:t>
       </w:r>
       <w:proofErr w:type="spellEnd"/>
       <w:r>
         <w:rPr>
-          <w:rFonts w:hint="eastAsia"/>
+          <w:rFonts w:asciiTheme="minorEastAsia" w:hAnsiTheme="minorEastAsia" w:hint="eastAsia"/>
         </w:rPr>
         <w:t>用上下文预测中心词，</w:t>
       </w:r>
       <w:proofErr w:type="spellStart"/>
       <w:r>
         <w:rPr>
-          <w:rFonts w:hint="eastAsia"/>
+          <w:rFonts w:asciiTheme="minorEastAsia" w:hAnsiTheme="minorEastAsia" w:hint="eastAsia"/>
         </w:rPr>
         <w:t>fasttext</w:t>
       </w:r>
       <w:proofErr w:type="spellEnd"/>
       <w:r>
         <w:rPr>
-          <w:rFonts w:hint="eastAsia"/>
-        </w:rPr>
-        <w:t>用全部的</w:t>
-      </w:r>
-      <w:r>
-        <w:rPr>
-          <w:rFonts w:hint="eastAsia"/>
-        </w:rPr>
-        <w:t>n</w:t>
-      </w:r>
-      <w:r>
+          <w:rFonts w:asciiTheme="minorEastAsia" w:hAnsiTheme="minorEastAsia" w:hint="eastAsia"/>
+        </w:rPr>
+        <w:t>用全部的n</w:t>
+      </w:r>
+      <w:r>
+        <w:rPr>
+          <w:rFonts w:asciiTheme="minorEastAsia" w:hAnsiTheme="minorEastAsia"/>
+        </w:rPr>
         <w:t>-</w:t>
       </w:r>
       <w:r>
         <w:rPr>
-          <w:rFonts w:hint="eastAsia"/>
-        </w:rPr>
-        <w:t>gram</w:t>
-      </w:r>
-      <w:r>
-        <w:rPr>
-          <w:rFonts w:hint="eastAsia"/>
-        </w:rPr>
-        <w:t>预测类别。</w:t>
+          <w:rFonts w:asciiTheme="minorEastAsia" w:hAnsiTheme="minorEastAsia" w:hint="eastAsia"/>
+        </w:rPr>
+        <w:t>gram预测类别。</w:t>
       </w:r>
     </w:p>
     <w:p>
@@ -390,17 +429,32 @@
           <w:ilvl w:val="1"/>
           <w:numId w:val="1"/>
         </w:numPr>
-      </w:pPr>
-      <w:r>
+        <w:rPr>
+          <w:rFonts w:asciiTheme="minorEastAsia" w:hAnsiTheme="minorEastAsia"/>
+        </w:rPr>
+      </w:pPr>
+      <w:r>
+        <w:rPr>
+          <w:rFonts w:asciiTheme="minorEastAsia" w:hAnsiTheme="minorEastAsia"/>
+        </w:rPr>
         <w:fldChar w:fldCharType="begin"/>
       </w:r>
       <w:r>
+        <w:rPr>
+          <w:rFonts w:asciiTheme="minorEastAsia" w:hAnsiTheme="minorEastAsia"/>
+        </w:rPr>
         <w:instrText xml:space="preserve"> INCLUDEPICTURE "https://img-blog.csdnimg.cn/20190319100122167.png#pic_center" \* MERGEFORMATINET </w:instrText>
       </w:r>
       <w:r>
+        <w:rPr>
+          <w:rFonts w:asciiTheme="minorEastAsia" w:hAnsiTheme="minorEastAsia"/>
+        </w:rPr>
         <w:fldChar w:fldCharType="separate"/>
       </w:r>
       <w:r>
+        <w:rPr>
+          <w:rFonts w:asciiTheme="minorEastAsia" w:hAnsiTheme="minorEastAsia"/>
+        </w:rPr>
         <w:drawing>
           <wp:inline distT="0" distB="0" distL="0" distR="0" wp14:anchorId="1E2452E7" wp14:editId="49C36D41">
             <wp:extent cx="3705860" cy="1828800"/>
@@ -451,6 +505,9 @@
         </w:drawing>
       </w:r>
       <w:r>
+        <w:rPr>
+          <w:rFonts w:asciiTheme="minorEastAsia" w:hAnsiTheme="minorEastAsia"/>
+        </w:rPr>
         <w:fldChar w:fldCharType="end"/>
       </w:r>
     </w:p>
@@ -462,29 +519,32 @@
           <w:numId w:val="1"/>
         </w:numPr>
         <w:rPr>
-          <w:rFonts w:hint="eastAsia"/>
-        </w:rPr>
-      </w:pPr>
-      <w:r>
-        <w:rPr>
-          <w:rFonts w:hint="eastAsia"/>
+          <w:rFonts w:asciiTheme="minorEastAsia" w:hAnsiTheme="minorEastAsia" w:hint="eastAsia"/>
+        </w:rPr>
+      </w:pPr>
+      <w:r>
+        <w:rPr>
+          <w:rFonts w:asciiTheme="minorEastAsia" w:hAnsiTheme="minorEastAsia" w:hint="eastAsia"/>
         </w:rPr>
         <w:t>通过</w:t>
       </w:r>
       <w:proofErr w:type="spellStart"/>
       <w:r>
         <w:rPr>
-          <w:rFonts w:hint="eastAsia"/>
+          <w:rFonts w:asciiTheme="minorEastAsia" w:hAnsiTheme="minorEastAsia" w:hint="eastAsia"/>
         </w:rPr>
         <w:t>softmax</w:t>
       </w:r>
       <w:proofErr w:type="spellEnd"/>
       <w:r>
+        <w:rPr>
+          <w:rFonts w:asciiTheme="minorEastAsia" w:hAnsiTheme="minorEastAsia"/>
+        </w:rPr>
         <w:t xml:space="preserve"> </w:t>
       </w:r>
       <w:r>
         <w:rPr>
-          <w:rFonts w:hint="eastAsia"/>
+          <w:rFonts w:asciiTheme="minorEastAsia" w:hAnsiTheme="minorEastAsia" w:hint="eastAsia"/>
         </w:rPr>
         <w:t>对输出值进行归一化映射。</w:t>
       </w:r>
@@ -496,10 +556,13 @@
           <w:ilvl w:val="0"/>
           <w:numId w:val="1"/>
         </w:numPr>
-      </w:pPr>
-      <w:r>
-        <w:rPr>
-          <w:rFonts w:hint="eastAsia"/>
+        <w:rPr>
+          <w:rFonts w:asciiTheme="minorEastAsia" w:hAnsiTheme="minorEastAsia"/>
+        </w:rPr>
+      </w:pPr>
+      <w:r>
+        <w:rPr>
+          <w:rFonts w:asciiTheme="minorEastAsia" w:hAnsiTheme="minorEastAsia" w:hint="eastAsia"/>
         </w:rPr>
         <w:t>CNN</w:t>
       </w:r>
@@ -511,50 +574,29 @@
           <w:ilvl w:val="1"/>
           <w:numId w:val="1"/>
         </w:numPr>
-      </w:pPr>
-      <w:r>
-        <w:rPr>
-          <w:rFonts w:hint="eastAsia"/>
-        </w:rPr>
-        <w:t>输入：把每个词变为</w:t>
-      </w:r>
-      <w:r>
-        <w:rPr>
-          <w:rFonts w:hint="eastAsia"/>
-        </w:rPr>
-        <w:t>k</w:t>
-      </w:r>
-      <w:r>
-        <w:rPr>
-          <w:rFonts w:hint="eastAsia"/>
-        </w:rPr>
-        <w:t>维的词向量，每个句子就是</w:t>
+        <w:rPr>
+          <w:rFonts w:asciiTheme="minorEastAsia" w:hAnsiTheme="minorEastAsia"/>
+        </w:rPr>
+      </w:pPr>
+      <w:r>
+        <w:rPr>
+          <w:rFonts w:asciiTheme="minorEastAsia" w:hAnsiTheme="minorEastAsia" w:hint="eastAsia"/>
+        </w:rPr>
+        <w:t>输入：把每个词变为k维的词向量，每个句子就是</w:t>
       </w:r>
       <w:proofErr w:type="spellStart"/>
       <w:r>
         <w:rPr>
-          <w:rFonts w:hint="eastAsia"/>
+          <w:rFonts w:asciiTheme="minorEastAsia" w:hAnsiTheme="minorEastAsia" w:hint="eastAsia"/>
         </w:rPr>
         <w:t>Nxk</w:t>
       </w:r>
       <w:proofErr w:type="spellEnd"/>
       <w:r>
         <w:rPr>
-          <w:rFonts w:hint="eastAsia"/>
-        </w:rPr>
-        <w:t>的矩阵（</w:t>
-      </w:r>
-      <w:r>
-        <w:rPr>
-          <w:rFonts w:hint="eastAsia"/>
-        </w:rPr>
-        <w:t>N</w:t>
-      </w:r>
-      <w:r>
-        <w:rPr>
-          <w:rFonts w:hint="eastAsia"/>
-        </w:rPr>
-        <w:t>是句子的长度）</w:t>
+          <w:rFonts w:asciiTheme="minorEastAsia" w:hAnsiTheme="minorEastAsia" w:hint="eastAsia"/>
+        </w:rPr>
+        <w:t>的矩阵（N是句子的长度）</w:t>
       </w:r>
     </w:p>
     <w:p>
@@ -564,51 +606,27 @@
           <w:ilvl w:val="1"/>
           <w:numId w:val="1"/>
         </w:numPr>
-      </w:pPr>
-      <w:r>
-        <w:rPr>
-          <w:rFonts w:hint="eastAsia"/>
-        </w:rPr>
-        <w:t>卷积层：卷积核进行一维的滑动，卷积核的款为</w:t>
-      </w:r>
-      <w:r>
-        <w:rPr>
-          <w:rFonts w:hint="eastAsia"/>
-        </w:rPr>
-        <w:t>k</w:t>
-      </w:r>
-      <w:r>
-        <w:rPr>
-          <w:rFonts w:hint="eastAsia"/>
-        </w:rPr>
-        <w:t>，长度为</w:t>
-      </w:r>
-      <w:r>
-        <w:rPr>
-          <w:rFonts w:hint="eastAsia"/>
-        </w:rPr>
-        <w:t>n</w:t>
-      </w:r>
-      <w:r>
+        <w:rPr>
+          <w:rFonts w:asciiTheme="minorEastAsia" w:hAnsiTheme="minorEastAsia"/>
+        </w:rPr>
+      </w:pPr>
+      <w:r>
+        <w:rPr>
+          <w:rFonts w:asciiTheme="minorEastAsia" w:hAnsiTheme="minorEastAsia" w:hint="eastAsia"/>
+        </w:rPr>
+        <w:t>卷积层：卷积核进行一维的滑动，卷积核的款为k，长度为n</w:t>
+      </w:r>
+      <w:r>
+        <w:rPr>
+          <w:rFonts w:asciiTheme="minorEastAsia" w:hAnsiTheme="minorEastAsia"/>
+        </w:rPr>
         <w:t>-</w:t>
       </w:r>
       <w:r>
         <w:rPr>
-          <w:rFonts w:hint="eastAsia"/>
-        </w:rPr>
-        <w:t>gram</w:t>
-      </w:r>
-      <w:r>
-        <w:rPr>
-          <w:rFonts w:hint="eastAsia"/>
-        </w:rPr>
-        <w:t>中的</w:t>
-      </w:r>
-      <w:r>
-        <w:rPr>
-          <w:rFonts w:hint="eastAsia"/>
-        </w:rPr>
-        <w:t>n</w:t>
+          <w:rFonts w:asciiTheme="minorEastAsia" w:hAnsiTheme="minorEastAsia" w:hint="eastAsia"/>
+        </w:rPr>
+        <w:t>gram中的n</w:t>
       </w:r>
     </w:p>
     <w:p>
@@ -618,33 +636,27 @@
           <w:ilvl w:val="1"/>
           <w:numId w:val="1"/>
         </w:numPr>
-      </w:pPr>
-      <w:r>
-        <w:rPr>
-          <w:rFonts w:hint="eastAsia"/>
-        </w:rPr>
-        <w:t>池化：</w:t>
-      </w:r>
-      <w:r>
-        <w:rPr>
-          <w:rFonts w:hint="eastAsia"/>
-        </w:rPr>
-        <w:t>max</w:t>
-      </w:r>
-      <w:r>
+        <w:rPr>
+          <w:rFonts w:asciiTheme="minorEastAsia" w:hAnsiTheme="minorEastAsia"/>
+        </w:rPr>
+      </w:pPr>
+      <w:r>
+        <w:rPr>
+          <w:rFonts w:asciiTheme="minorEastAsia" w:hAnsiTheme="minorEastAsia" w:hint="eastAsia"/>
+        </w:rPr>
+        <w:t>池化：max</w:t>
+      </w:r>
+      <w:r>
+        <w:rPr>
+          <w:rFonts w:asciiTheme="minorEastAsia" w:hAnsiTheme="minorEastAsia"/>
+        </w:rPr>
         <w:t>-</w:t>
       </w:r>
       <w:r>
         <w:rPr>
-          <w:rFonts w:hint="eastAsia"/>
-        </w:rPr>
-        <w:t>pool</w:t>
-      </w:r>
-      <w:r>
-        <w:rPr>
-          <w:rFonts w:hint="eastAsia"/>
-        </w:rPr>
-        <w:t>，减少模型参数</w:t>
+          <w:rFonts w:asciiTheme="minorEastAsia" w:hAnsiTheme="minorEastAsia" w:hint="eastAsia"/>
+        </w:rPr>
+        <w:t>pool，减少模型参数</w:t>
       </w:r>
     </w:p>
     <w:p>
@@ -655,25 +667,25 @@
           <w:numId w:val="1"/>
         </w:numPr>
         <w:rPr>
-          <w:rFonts w:hint="eastAsia"/>
-        </w:rPr>
-      </w:pPr>
-      <w:r>
-        <w:rPr>
-          <w:rFonts w:hint="eastAsia"/>
+          <w:rFonts w:asciiTheme="minorEastAsia" w:hAnsiTheme="minorEastAsia" w:hint="eastAsia"/>
+        </w:rPr>
+      </w:pPr>
+      <w:r>
+        <w:rPr>
+          <w:rFonts w:asciiTheme="minorEastAsia" w:hAnsiTheme="minorEastAsia" w:hint="eastAsia"/>
         </w:rPr>
         <w:t>全</w:t>
       </w:r>
       <w:r>
         <w:rPr>
-          <w:rFonts w:hint="eastAsia"/>
+          <w:rFonts w:asciiTheme="minorEastAsia" w:hAnsiTheme="minorEastAsia" w:hint="eastAsia"/>
         </w:rPr>
         <w:t>连接：</w:t>
       </w:r>
       <w:proofErr w:type="spellStart"/>
       <w:r>
         <w:rPr>
-          <w:rFonts w:hint="eastAsia"/>
+          <w:rFonts w:asciiTheme="minorEastAsia" w:hAnsiTheme="minorEastAsia" w:hint="eastAsia"/>
           <w:lang w:val="en-US"/>
         </w:rPr>
         <w:t>softmax</w:t>
@@ -687,10 +699,13 @@
           <w:ilvl w:val="0"/>
           <w:numId w:val="1"/>
         </w:numPr>
-      </w:pPr>
-      <w:r>
-        <w:rPr>
-          <w:rFonts w:hint="eastAsia"/>
+        <w:rPr>
+          <w:rFonts w:asciiTheme="minorEastAsia" w:hAnsiTheme="minorEastAsia"/>
+        </w:rPr>
+      </w:pPr>
+      <w:r>
+        <w:rPr>
+          <w:rFonts w:asciiTheme="minorEastAsia" w:hAnsiTheme="minorEastAsia" w:hint="eastAsia"/>
         </w:rPr>
         <w:t>LSTM</w:t>
       </w:r>
@@ -702,49 +717,31 @@
           <w:ilvl w:val="1"/>
           <w:numId w:val="1"/>
         </w:numPr>
-      </w:pPr>
-      <w:r>
-        <w:rPr>
-          <w:rFonts w:hint="eastAsia"/>
-        </w:rPr>
-        <w:t>RNN</w:t>
-      </w:r>
-      <w:r>
-        <w:rPr>
-          <w:rFonts w:hint="eastAsia"/>
-        </w:rPr>
-        <w:t>会出现</w:t>
-      </w:r>
-      <w:r>
-        <w:rPr>
-          <w:rFonts w:hint="eastAsia"/>
-        </w:rPr>
-        <w:t>l</w:t>
-      </w:r>
-      <w:r>
+        <w:rPr>
+          <w:rFonts w:asciiTheme="minorEastAsia" w:hAnsiTheme="minorEastAsia"/>
+        </w:rPr>
+      </w:pPr>
+      <w:r>
+        <w:rPr>
+          <w:rFonts w:asciiTheme="minorEastAsia" w:hAnsiTheme="minorEastAsia" w:hint="eastAsia"/>
+        </w:rPr>
+        <w:t>RNN会出现l</w:t>
+      </w:r>
+      <w:r>
+        <w:rPr>
+          <w:rFonts w:asciiTheme="minorEastAsia" w:hAnsiTheme="minorEastAsia"/>
+        </w:rPr>
         <w:t>ong-term dependencies</w:t>
       </w:r>
       <w:r>
         <w:rPr>
-          <w:rFonts w:hint="eastAsia"/>
-        </w:rPr>
-        <w:t>，而</w:t>
-      </w:r>
-      <w:r>
-        <w:rPr>
-          <w:rFonts w:hint="eastAsia"/>
-        </w:rPr>
-        <w:t>LSEM</w:t>
-      </w:r>
-      <w:r>
-        <w:rPr>
-          <w:rFonts w:hint="eastAsia"/>
-        </w:rPr>
-        <w:t>不会</w:t>
-      </w:r>
-      <w:r>
-        <w:rPr>
-          <w:rFonts w:hint="eastAsia"/>
+          <w:rFonts w:asciiTheme="minorEastAsia" w:hAnsiTheme="minorEastAsia" w:hint="eastAsia"/>
+        </w:rPr>
+        <w:t>，而LSEM不会</w:t>
+      </w:r>
+      <w:r>
+        <w:rPr>
+          <w:rFonts w:asciiTheme="minorEastAsia" w:hAnsiTheme="minorEastAsia" w:hint="eastAsia"/>
         </w:rPr>
         <w:t>。</w:t>
       </w:r>
@@ -756,42 +753,15 @@
           <w:ilvl w:val="1"/>
           <w:numId w:val="1"/>
         </w:numPr>
-      </w:pPr>
-      <w:r>
-        <w:rPr>
-          <w:rFonts w:hint="eastAsia"/>
-        </w:rPr>
-        <w:t>LSTM</w:t>
-      </w:r>
-      <w:r>
-        <w:rPr>
-          <w:rFonts w:hint="eastAsia"/>
-        </w:rPr>
-        <w:t>的</w:t>
-      </w:r>
-      <w:r>
-        <w:rPr>
-          <w:rFonts w:hint="eastAsia"/>
-        </w:rPr>
-        <w:t>cell</w:t>
-      </w:r>
-      <w:r>
-        <w:rPr>
-          <w:rFonts w:hint="eastAsia"/>
-        </w:rPr>
-        <w:t>中有几个</w:t>
-      </w:r>
-      <w:r>
-        <w:rPr>
-          <w:rFonts w:hint="eastAsia"/>
-        </w:rPr>
-        <w:t>gate</w:t>
-      </w:r>
-      <w:r>
-        <w:rPr>
-          <w:rFonts w:hint="eastAsia"/>
-        </w:rPr>
-        <w:t>可以用于增加和删除信息。</w:t>
+        <w:rPr>
+          <w:rFonts w:asciiTheme="minorEastAsia" w:hAnsiTheme="minorEastAsia"/>
+        </w:rPr>
+      </w:pPr>
+      <w:r>
+        <w:rPr>
+          <w:rFonts w:asciiTheme="minorEastAsia" w:hAnsiTheme="minorEastAsia" w:hint="eastAsia"/>
+        </w:rPr>
+        <w:t>LSTM的cell中有几个gate可以用于增加和删除信息。</w:t>
       </w:r>
     </w:p>
     <w:p>
@@ -801,10 +771,13 @@
           <w:ilvl w:val="2"/>
           <w:numId w:val="1"/>
         </w:numPr>
-      </w:pPr>
-      <w:r>
-        <w:rPr>
-          <w:rFonts w:hint="eastAsia"/>
+        <w:rPr>
+          <w:rFonts w:asciiTheme="minorEastAsia" w:hAnsiTheme="minorEastAsia"/>
+        </w:rPr>
+      </w:pPr>
+      <w:r>
+        <w:rPr>
+          <w:rFonts w:asciiTheme="minorEastAsia" w:hAnsiTheme="minorEastAsia" w:hint="eastAsia"/>
         </w:rPr>
         <w:t>是否遗忘</w:t>
       </w:r>
@@ -813,10 +786,13 @@
       <w:pPr>
         <w:pStyle w:val="ListParagraph"/>
         <w:ind w:left="2160"/>
-      </w:pPr>
-      <w:r>
-        <w:rPr>
-          <w:rFonts w:ascii="Times New Roman" w:eastAsia="Times New Roman" w:hAnsi="Times New Roman" w:cs="Times New Roman"/>
+        <w:rPr>
+          <w:rFonts w:asciiTheme="minorEastAsia" w:hAnsiTheme="minorEastAsia"/>
+        </w:rPr>
+      </w:pPr>
+      <w:r>
+        <w:rPr>
+          <w:rFonts w:asciiTheme="minorEastAsia" w:hAnsiTheme="minorEastAsia" w:cs="Times New Roman"/>
           <w:lang w:val="en-HK"/>
         </w:rPr>
         <w:lastRenderedPageBreak/>
@@ -824,20 +800,21 @@
       </w:r>
       <w:r>
         <w:rPr>
-          <w:rFonts w:ascii="Times New Roman" w:eastAsia="Times New Roman" w:hAnsi="Times New Roman" w:cs="Times New Roman"/>
+          <w:rFonts w:asciiTheme="minorEastAsia" w:hAnsiTheme="minorEastAsia" w:cs="Times New Roman"/>
           <w:lang w:val="en-HK"/>
         </w:rPr>
         <w:instrText xml:space="preserve"> INCLUDEPICTURE "https://colah.github.io/posts/2015-08-Understanding-LSTMs/img/LSTM3-focus-f.png" \* MERGEFORMATINET </w:instrText>
       </w:r>
       <w:r>
         <w:rPr>
-          <w:rFonts w:ascii="Times New Roman" w:eastAsia="Times New Roman" w:hAnsi="Times New Roman" w:cs="Times New Roman"/>
+          <w:rFonts w:asciiTheme="minorEastAsia" w:hAnsiTheme="minorEastAsia" w:cs="Times New Roman"/>
           <w:lang w:val="en-HK"/>
         </w:rPr>
         <w:fldChar w:fldCharType="separate"/>
       </w:r>
       <w:r>
         <w:rPr>
+          <w:rFonts w:asciiTheme="minorEastAsia" w:hAnsiTheme="minorEastAsia"/>
           <w:noProof/>
           <w:lang w:val="en-HK"/>
         </w:rPr>
@@ -892,7 +869,7 @@
       </w:r>
       <w:r>
         <w:rPr>
-          <w:rFonts w:ascii="Times New Roman" w:eastAsia="Times New Roman" w:hAnsi="Times New Roman" w:cs="Times New Roman"/>
+          <w:rFonts w:asciiTheme="minorEastAsia" w:hAnsiTheme="minorEastAsia" w:cs="Times New Roman"/>
           <w:lang w:val="en-HK"/>
         </w:rPr>
         <w:fldChar w:fldCharType="end"/>
@@ -902,6 +879,9 @@
       <w:pPr>
         <w:pStyle w:val="ListParagraph"/>
         <w:ind w:left="2160"/>
+        <w:rPr>
+          <w:rFonts w:asciiTheme="minorEastAsia" w:hAnsiTheme="minorEastAsia"/>
+        </w:rPr>
       </w:pPr>
     </w:p>
     <w:p>
@@ -911,10 +891,13 @@
           <w:ilvl w:val="2"/>
           <w:numId w:val="1"/>
         </w:numPr>
-      </w:pPr>
-      <w:r>
-        <w:rPr>
-          <w:rFonts w:hint="eastAsia"/>
+        <w:rPr>
+          <w:rFonts w:asciiTheme="minorEastAsia" w:hAnsiTheme="minorEastAsia"/>
+        </w:rPr>
+      </w:pPr>
+      <w:r>
+        <w:rPr>
+          <w:rFonts w:asciiTheme="minorEastAsia" w:hAnsiTheme="minorEastAsia" w:hint="eastAsia"/>
         </w:rPr>
         <w:t>是否储存</w:t>
       </w:r>
@@ -923,30 +906,34 @@
       <w:pPr>
         <w:pStyle w:val="ListParagraph"/>
         <w:ind w:left="2160"/>
-      </w:pPr>
-      <w:r>
-        <w:rPr>
-          <w:rFonts w:ascii="Times New Roman" w:eastAsia="Times New Roman" w:hAnsi="Times New Roman" w:cs="Times New Roman"/>
+        <w:rPr>
+          <w:rFonts w:asciiTheme="minorEastAsia" w:hAnsiTheme="minorEastAsia"/>
+        </w:rPr>
+      </w:pPr>
+      <w:r>
+        <w:rPr>
+          <w:rFonts w:asciiTheme="minorEastAsia" w:hAnsiTheme="minorEastAsia" w:cs="Times New Roman"/>
           <w:lang w:val="en-HK"/>
         </w:rPr>
         <w:fldChar w:fldCharType="begin"/>
       </w:r>
       <w:r>
         <w:rPr>
-          <w:rFonts w:ascii="Times New Roman" w:eastAsia="Times New Roman" w:hAnsi="Times New Roman" w:cs="Times New Roman"/>
+          <w:rFonts w:asciiTheme="minorEastAsia" w:hAnsiTheme="minorEastAsia" w:cs="Times New Roman"/>
           <w:lang w:val="en-HK"/>
         </w:rPr>
         <w:instrText xml:space="preserve"> INCLUDEPICTURE "https://colah.github.io/posts/2015-08-Understanding-LSTMs/img/LSTM3-focus-i.png" \* MERGEFORMATINET </w:instrText>
       </w:r>
       <w:r>
         <w:rPr>
-          <w:rFonts w:ascii="Times New Roman" w:eastAsia="Times New Roman" w:hAnsi="Times New Roman" w:cs="Times New Roman"/>
+          <w:rFonts w:asciiTheme="minorEastAsia" w:hAnsiTheme="minorEastAsia" w:cs="Times New Roman"/>
           <w:lang w:val="en-HK"/>
         </w:rPr>
         <w:fldChar w:fldCharType="separate"/>
       </w:r>
       <w:r>
         <w:rPr>
+          <w:rFonts w:asciiTheme="minorEastAsia" w:hAnsiTheme="minorEastAsia"/>
           <w:noProof/>
           <w:lang w:val="en-HK"/>
         </w:rPr>
@@ -1001,7 +988,7 @@
       </w:r>
       <w:r>
         <w:rPr>
-          <w:rFonts w:ascii="Times New Roman" w:eastAsia="Times New Roman" w:hAnsi="Times New Roman" w:cs="Times New Roman"/>
+          <w:rFonts w:asciiTheme="minorEastAsia" w:hAnsiTheme="minorEastAsia" w:cs="Times New Roman"/>
           <w:lang w:val="en-HK"/>
         </w:rPr>
         <w:fldChar w:fldCharType="end"/>
@@ -1011,6 +998,9 @@
       <w:pPr>
         <w:pStyle w:val="ListParagraph"/>
         <w:ind w:left="2160"/>
+        <w:rPr>
+          <w:rFonts w:asciiTheme="minorEastAsia" w:hAnsiTheme="minorEastAsia"/>
+        </w:rPr>
       </w:pPr>
     </w:p>
     <w:p>
@@ -1020,10 +1010,13 @@
           <w:ilvl w:val="2"/>
           <w:numId w:val="1"/>
         </w:numPr>
-      </w:pPr>
-      <w:r>
-        <w:rPr>
-          <w:rFonts w:hint="eastAsia"/>
+        <w:rPr>
+          <w:rFonts w:asciiTheme="minorEastAsia" w:hAnsiTheme="minorEastAsia"/>
+        </w:rPr>
+      </w:pPr>
+      <w:r>
+        <w:rPr>
+          <w:rFonts w:asciiTheme="minorEastAsia" w:hAnsiTheme="minorEastAsia" w:hint="eastAsia"/>
         </w:rPr>
         <w:t>是否更新</w:t>
       </w:r>
@@ -1032,18 +1025,31 @@
       <w:pPr>
         <w:pStyle w:val="ListParagraph"/>
         <w:ind w:left="2160"/>
-      </w:pPr>
-      <w:r>
+        <w:rPr>
+          <w:rFonts w:asciiTheme="minorEastAsia" w:hAnsiTheme="minorEastAsia"/>
+        </w:rPr>
+      </w:pPr>
+      <w:r>
+        <w:rPr>
+          <w:rFonts w:asciiTheme="minorEastAsia" w:hAnsiTheme="minorEastAsia"/>
+        </w:rPr>
         <w:fldChar w:fldCharType="begin"/>
       </w:r>
       <w:r>
+        <w:rPr>
+          <w:rFonts w:asciiTheme="minorEastAsia" w:hAnsiTheme="minorEastAsia"/>
+        </w:rPr>
         <w:instrText xml:space="preserve"> INCLUDEPICTURE "https://colah.github.io/posts/2015-08-Understanding-LSTMs/img/LSTM3-focus-C.png" \* MERGEFORMATINET </w:instrText>
       </w:r>
       <w:r>
+        <w:rPr>
+          <w:rFonts w:asciiTheme="minorEastAsia" w:hAnsiTheme="minorEastAsia"/>
+        </w:rPr>
         <w:fldChar w:fldCharType="separate"/>
       </w:r>
       <w:r>
         <w:rPr>
+          <w:rFonts w:asciiTheme="minorEastAsia" w:hAnsiTheme="minorEastAsia"/>
           <w:noProof/>
         </w:rPr>
         <w:drawing>
@@ -1096,6 +1102,9 @@
         </w:drawing>
       </w:r>
       <w:r>
+        <w:rPr>
+          <w:rFonts w:asciiTheme="minorEastAsia" w:hAnsiTheme="minorEastAsia"/>
+        </w:rPr>
         <w:fldChar w:fldCharType="end"/>
       </w:r>
     </w:p>
@@ -1103,6 +1112,9 @@
       <w:pPr>
         <w:pStyle w:val="ListParagraph"/>
         <w:ind w:left="2160"/>
+        <w:rPr>
+          <w:rFonts w:asciiTheme="minorEastAsia" w:hAnsiTheme="minorEastAsia"/>
+        </w:rPr>
       </w:pPr>
     </w:p>
     <w:p>
@@ -1112,10 +1124,13 @@
           <w:ilvl w:val="2"/>
           <w:numId w:val="1"/>
         </w:numPr>
-      </w:pPr>
-      <w:r>
-        <w:rPr>
-          <w:rFonts w:hint="eastAsia"/>
+        <w:rPr>
+          <w:rFonts w:asciiTheme="minorEastAsia" w:hAnsiTheme="minorEastAsia"/>
+        </w:rPr>
+      </w:pPr>
+      <w:r>
+        <w:rPr>
+          <w:rFonts w:asciiTheme="minorEastAsia" w:hAnsiTheme="minorEastAsia" w:hint="eastAsia"/>
         </w:rPr>
         <w:t>是否输出</w:t>
       </w:r>
@@ -1124,18 +1139,31 @@
       <w:pPr>
         <w:pStyle w:val="ListParagraph"/>
         <w:ind w:left="2160"/>
-      </w:pPr>
-      <w:r>
+        <w:rPr>
+          <w:rFonts w:asciiTheme="minorEastAsia" w:hAnsiTheme="minorEastAsia"/>
+        </w:rPr>
+      </w:pPr>
+      <w:r>
+        <w:rPr>
+          <w:rFonts w:asciiTheme="minorEastAsia" w:hAnsiTheme="minorEastAsia"/>
+        </w:rPr>
         <w:fldChar w:fldCharType="begin"/>
       </w:r>
       <w:r>
+        <w:rPr>
+          <w:rFonts w:asciiTheme="minorEastAsia" w:hAnsiTheme="minorEastAsia"/>
+        </w:rPr>
         <w:instrText xml:space="preserve"> INCLUDEPICTURE "https://colah.github.io/posts/2015-08-Understanding-LSTMs/img/LSTM3-focus-o.png" \* MERGEFORMATINET </w:instrText>
       </w:r>
       <w:r>
+        <w:rPr>
+          <w:rFonts w:asciiTheme="minorEastAsia" w:hAnsiTheme="minorEastAsia"/>
+        </w:rPr>
         <w:fldChar w:fldCharType="separate"/>
       </w:r>
       <w:r>
         <w:rPr>
+          <w:rFonts w:asciiTheme="minorEastAsia" w:hAnsiTheme="minorEastAsia"/>
           <w:noProof/>
         </w:rPr>
         <w:drawing>
@@ -1188,6 +1216,9 @@
         </w:drawing>
       </w:r>
       <w:r>
+        <w:rPr>
+          <w:rFonts w:asciiTheme="minorEastAsia" w:hAnsiTheme="minorEastAsia"/>
+        </w:rPr>
         <w:fldChar w:fldCharType="end"/>
       </w:r>
     </w:p>
@@ -1199,411 +1230,698 @@
           <w:numId w:val="1"/>
         </w:numPr>
         <w:rPr>
-          <w:rFonts w:hint="eastAsia"/>
-        </w:rPr>
-      </w:pPr>
-    </w:p>
-    <w:p/>
+          <w:rFonts w:asciiTheme="minorEastAsia" w:hAnsiTheme="minorEastAsia" w:hint="eastAsia"/>
+        </w:rPr>
+      </w:pPr>
+    </w:p>
+    <w:p>
+      <w:pPr>
+        <w:rPr>
+          <w:rFonts w:asciiTheme="minorEastAsia" w:eastAsiaTheme="minorEastAsia" w:hAnsiTheme="minorEastAsia"/>
+        </w:rPr>
+      </w:pPr>
+    </w:p>
     <w:p>
       <w:pPr>
         <w:pStyle w:val="Heading1"/>
-      </w:pPr>
-      <w:r>
-        <w:rPr>
-          <w:rFonts w:hint="eastAsia"/>
+        <w:rPr>
+          <w:rFonts w:asciiTheme="minorEastAsia" w:eastAsiaTheme="minorEastAsia" w:hAnsiTheme="minorEastAsia"/>
+        </w:rPr>
+      </w:pPr>
+      <w:r>
+        <w:rPr>
+          <w:rFonts w:asciiTheme="minorEastAsia" w:eastAsiaTheme="minorEastAsia" w:hAnsiTheme="minorEastAsia" w:hint="eastAsia"/>
         </w:rPr>
         <w:t>数据情况</w:t>
       </w:r>
     </w:p>
     <w:p>
+      <w:pPr>
+        <w:rPr>
+          <w:rFonts w:asciiTheme="minorEastAsia" w:eastAsiaTheme="minorEastAsia" w:hAnsiTheme="minorEastAsia"/>
+        </w:rPr>
+      </w:pPr>
       <w:bookmarkStart w:id="0" w:name="OLE_LINK1"/>
       <w:bookmarkStart w:id="1" w:name="OLE_LINK2"/>
       <w:r>
+        <w:rPr>
+          <w:rFonts w:asciiTheme="minorEastAsia" w:eastAsiaTheme="minorEastAsia" w:hAnsiTheme="minorEastAsia"/>
+        </w:rPr>
         <w:t xml:space="preserve">__label__7 </w:t>
       </w:r>
       <w:proofErr w:type="spellStart"/>
       <w:r>
+        <w:rPr>
+          <w:rFonts w:asciiTheme="minorEastAsia" w:eastAsiaTheme="minorEastAsia" w:hAnsiTheme="minorEastAsia"/>
+        </w:rPr>
         <w:t>caddo</w:t>
       </w:r>
       <w:proofErr w:type="spellEnd"/>
       <w:r>
+        <w:rPr>
+          <w:rFonts w:asciiTheme="minorEastAsia" w:eastAsiaTheme="minorEastAsia" w:hAnsiTheme="minorEastAsia"/>
+        </w:rPr>
         <w:t xml:space="preserve"> lake drawbridge the historic </w:t>
       </w:r>
       <w:proofErr w:type="spellStart"/>
       <w:r>
+        <w:rPr>
+          <w:rFonts w:asciiTheme="minorEastAsia" w:eastAsiaTheme="minorEastAsia" w:hAnsiTheme="minorEastAsia"/>
+        </w:rPr>
         <w:t>caddo</w:t>
       </w:r>
       <w:proofErr w:type="spellEnd"/>
       <w:r>
+        <w:rPr>
+          <w:rFonts w:asciiTheme="minorEastAsia" w:eastAsiaTheme="minorEastAsia" w:hAnsiTheme="minorEastAsia"/>
+        </w:rPr>
         <w:t xml:space="preserve"> lake drawbridge at </w:t>
       </w:r>
       <w:proofErr w:type="spellStart"/>
       <w:r>
+        <w:rPr>
+          <w:rFonts w:asciiTheme="minorEastAsia" w:eastAsiaTheme="minorEastAsia" w:hAnsiTheme="minorEastAsia"/>
+        </w:rPr>
         <w:t>mooringsport</w:t>
       </w:r>
       <w:proofErr w:type="spellEnd"/>
       <w:r>
+        <w:rPr>
+          <w:rFonts w:asciiTheme="minorEastAsia" w:eastAsiaTheme="minorEastAsia" w:hAnsiTheme="minorEastAsia"/>
+        </w:rPr>
         <w:t xml:space="preserve"> </w:t>
       </w:r>
       <w:proofErr w:type="spellStart"/>
       <w:r>
+        <w:rPr>
+          <w:rFonts w:asciiTheme="minorEastAsia" w:eastAsiaTheme="minorEastAsia" w:hAnsiTheme="minorEastAsia"/>
+        </w:rPr>
         <w:t>louisiana</w:t>
       </w:r>
       <w:proofErr w:type="spellEnd"/>
       <w:r>
+        <w:rPr>
+          <w:rFonts w:asciiTheme="minorEastAsia" w:eastAsiaTheme="minorEastAsia" w:hAnsiTheme="minorEastAsia"/>
+        </w:rPr>
         <w:t xml:space="preserve"> is a vertical-lift bridge that is listed on the </w:t>
       </w:r>
       <w:proofErr w:type="gramStart"/>
       <w:r>
+        <w:rPr>
+          <w:rFonts w:asciiTheme="minorEastAsia" w:eastAsiaTheme="minorEastAsia" w:hAnsiTheme="minorEastAsia"/>
+        </w:rPr>
         <w:t>u .</w:t>
       </w:r>
       <w:proofErr w:type="gramEnd"/>
       <w:r>
+        <w:rPr>
+          <w:rFonts w:asciiTheme="minorEastAsia" w:eastAsiaTheme="minorEastAsia" w:hAnsiTheme="minorEastAsia"/>
+        </w:rPr>
         <w:t xml:space="preserve"> </w:t>
       </w:r>
       <w:proofErr w:type="gramStart"/>
       <w:r>
+        <w:rPr>
+          <w:rFonts w:asciiTheme="minorEastAsia" w:eastAsiaTheme="minorEastAsia" w:hAnsiTheme="minorEastAsia"/>
+        </w:rPr>
         <w:t>s .</w:t>
       </w:r>
       <w:proofErr w:type="gramEnd"/>
       <w:r>
+        <w:rPr>
+          <w:rFonts w:asciiTheme="minorEastAsia" w:eastAsiaTheme="minorEastAsia" w:hAnsiTheme="minorEastAsia"/>
+        </w:rPr>
         <w:t xml:space="preserve"> national register of historic </w:t>
       </w:r>
       <w:proofErr w:type="gramStart"/>
       <w:r>
+        <w:rPr>
+          <w:rFonts w:asciiTheme="minorEastAsia" w:eastAsiaTheme="minorEastAsia" w:hAnsiTheme="minorEastAsia"/>
+        </w:rPr>
         <w:t>places .</w:t>
       </w:r>
       <w:proofErr w:type="gramEnd"/>
       <w:r>
+        <w:rPr>
+          <w:rFonts w:asciiTheme="minorEastAsia" w:eastAsiaTheme="minorEastAsia" w:hAnsiTheme="minorEastAsia"/>
+        </w:rPr>
         <w:t xml:space="preserve"> </w:t>
       </w:r>
       <w:bookmarkEnd w:id="0"/>
       <w:bookmarkEnd w:id="1"/>
       <w:r>
+        <w:rPr>
+          <w:rFonts w:asciiTheme="minorEastAsia" w:eastAsiaTheme="minorEastAsia" w:hAnsiTheme="minorEastAsia"/>
+        </w:rPr>
         <w:t xml:space="preserve">it was built in 1914 to replace a ferry by the midland bridge company of </w:t>
       </w:r>
       <w:proofErr w:type="spellStart"/>
       <w:r>
+        <w:rPr>
+          <w:rFonts w:asciiTheme="minorEastAsia" w:eastAsiaTheme="minorEastAsia" w:hAnsiTheme="minorEastAsia"/>
+        </w:rPr>
         <w:t>kansas</w:t>
       </w:r>
       <w:proofErr w:type="spellEnd"/>
       <w:r>
+        <w:rPr>
+          <w:rFonts w:asciiTheme="minorEastAsia" w:eastAsiaTheme="minorEastAsia" w:hAnsiTheme="minorEastAsia"/>
+        </w:rPr>
         <w:t xml:space="preserve"> city </w:t>
       </w:r>
       <w:proofErr w:type="spellStart"/>
       <w:r>
+        <w:rPr>
+          <w:rFonts w:asciiTheme="minorEastAsia" w:eastAsiaTheme="minorEastAsia" w:hAnsiTheme="minorEastAsia"/>
+        </w:rPr>
         <w:t>missouri</w:t>
       </w:r>
       <w:proofErr w:type="spellEnd"/>
       <w:r>
+        <w:rPr>
+          <w:rFonts w:asciiTheme="minorEastAsia" w:eastAsiaTheme="minorEastAsia" w:hAnsiTheme="minorEastAsia"/>
+        </w:rPr>
         <w:t xml:space="preserve"> under authority of the </w:t>
       </w:r>
       <w:proofErr w:type="spellStart"/>
       <w:r>
+        <w:rPr>
+          <w:rFonts w:asciiTheme="minorEastAsia" w:eastAsiaTheme="minorEastAsia" w:hAnsiTheme="minorEastAsia"/>
+        </w:rPr>
         <w:t>caddo</w:t>
       </w:r>
       <w:proofErr w:type="spellEnd"/>
       <w:r>
+        <w:rPr>
+          <w:rFonts w:asciiTheme="minorEastAsia" w:eastAsiaTheme="minorEastAsia" w:hAnsiTheme="minorEastAsia"/>
+        </w:rPr>
         <w:t xml:space="preserve"> parish police </w:t>
       </w:r>
       <w:proofErr w:type="gramStart"/>
       <w:r>
+        <w:rPr>
+          <w:rFonts w:asciiTheme="minorEastAsia" w:eastAsiaTheme="minorEastAsia" w:hAnsiTheme="minorEastAsia"/>
+        </w:rPr>
         <w:t>jury .</w:t>
       </w:r>
       <w:proofErr w:type="gramEnd"/>
       <w:r>
+        <w:rPr>
+          <w:rFonts w:asciiTheme="minorEastAsia" w:eastAsiaTheme="minorEastAsia" w:hAnsiTheme="minorEastAsia"/>
+        </w:rPr>
         <w:t xml:space="preserve"> the lift span has been inoperable since the 1940</w:t>
       </w:r>
       <w:proofErr w:type="gramStart"/>
       <w:r>
+        <w:rPr>
+          <w:rFonts w:asciiTheme="minorEastAsia" w:eastAsiaTheme="minorEastAsia" w:hAnsiTheme="minorEastAsia"/>
+        </w:rPr>
         <w:t>s .</w:t>
       </w:r>
       <w:proofErr w:type="gramEnd"/>
       <w:r>
+        <w:rPr>
+          <w:rFonts w:asciiTheme="minorEastAsia" w:eastAsiaTheme="minorEastAsia" w:hAnsiTheme="minorEastAsia"/>
+        </w:rPr>
         <w:t xml:space="preserve"> this vehicular bridge illustrates the vertical-lift design of john alexander low </w:t>
       </w:r>
       <w:proofErr w:type="spellStart"/>
       <w:r>
+        <w:rPr>
+          <w:rFonts w:asciiTheme="minorEastAsia" w:eastAsiaTheme="minorEastAsia" w:hAnsiTheme="minorEastAsia"/>
+        </w:rPr>
         <w:t>waddell</w:t>
       </w:r>
       <w:proofErr w:type="spellEnd"/>
       <w:r>
+        <w:rPr>
+          <w:rFonts w:asciiTheme="minorEastAsia" w:eastAsiaTheme="minorEastAsia" w:hAnsiTheme="minorEastAsia"/>
+        </w:rPr>
         <w:t xml:space="preserve"> of the firm of </w:t>
       </w:r>
       <w:proofErr w:type="spellStart"/>
       <w:r>
+        <w:rPr>
+          <w:rFonts w:asciiTheme="minorEastAsia" w:eastAsiaTheme="minorEastAsia" w:hAnsiTheme="minorEastAsia"/>
+        </w:rPr>
         <w:t>waddell</w:t>
       </w:r>
       <w:proofErr w:type="spellEnd"/>
       <w:r>
+        <w:rPr>
+          <w:rFonts w:asciiTheme="minorEastAsia" w:eastAsiaTheme="minorEastAsia" w:hAnsiTheme="minorEastAsia"/>
+        </w:rPr>
         <w:t xml:space="preserve"> &amp; </w:t>
       </w:r>
       <w:proofErr w:type="spellStart"/>
       <w:proofErr w:type="gramStart"/>
       <w:r>
+        <w:rPr>
+          <w:rFonts w:asciiTheme="minorEastAsia" w:eastAsiaTheme="minorEastAsia" w:hAnsiTheme="minorEastAsia"/>
+        </w:rPr>
         <w:t>harrington</w:t>
       </w:r>
       <w:proofErr w:type="spellEnd"/>
       <w:r>
+        <w:rPr>
+          <w:rFonts w:asciiTheme="minorEastAsia" w:eastAsiaTheme="minorEastAsia" w:hAnsiTheme="minorEastAsia"/>
+        </w:rPr>
         <w:t xml:space="preserve"> .</w:t>
       </w:r>
       <w:proofErr w:type="gramEnd"/>
       <w:r>
+        <w:rPr>
+          <w:rFonts w:asciiTheme="minorEastAsia" w:eastAsiaTheme="minorEastAsia" w:hAnsiTheme="minorEastAsia"/>
+        </w:rPr>
         <w:t xml:space="preserve"> </w:t>
       </w:r>
     </w:p>
     <w:p>
-      <w:r>
+      <w:pPr>
+        <w:rPr>
+          <w:rFonts w:asciiTheme="minorEastAsia" w:eastAsiaTheme="minorEastAsia" w:hAnsiTheme="minorEastAsia"/>
+        </w:rPr>
+      </w:pPr>
+      <w:r>
+        <w:rPr>
+          <w:rFonts w:asciiTheme="minorEastAsia" w:eastAsiaTheme="minorEastAsia" w:hAnsiTheme="minorEastAsia"/>
+        </w:rPr>
         <w:t xml:space="preserve">__label__9 </w:t>
       </w:r>
       <w:proofErr w:type="spellStart"/>
       <w:r>
+        <w:rPr>
+          <w:rFonts w:asciiTheme="minorEastAsia" w:eastAsiaTheme="minorEastAsia" w:hAnsiTheme="minorEastAsia"/>
+        </w:rPr>
         <w:t>kolga</w:t>
       </w:r>
       <w:proofErr w:type="spellEnd"/>
       <w:r>
+        <w:rPr>
+          <w:rFonts w:asciiTheme="minorEastAsia" w:eastAsiaTheme="minorEastAsia" w:hAnsiTheme="minorEastAsia"/>
+        </w:rPr>
         <w:t xml:space="preserve"> </w:t>
       </w:r>
       <w:proofErr w:type="spellStart"/>
       <w:r>
+        <w:rPr>
+          <w:rFonts w:asciiTheme="minorEastAsia" w:eastAsiaTheme="minorEastAsia" w:hAnsiTheme="minorEastAsia"/>
+        </w:rPr>
         <w:t>tartu</w:t>
       </w:r>
       <w:proofErr w:type="spellEnd"/>
       <w:r>
+        <w:rPr>
+          <w:rFonts w:asciiTheme="minorEastAsia" w:eastAsiaTheme="minorEastAsia" w:hAnsiTheme="minorEastAsia"/>
+        </w:rPr>
         <w:t xml:space="preserve"> county </w:t>
       </w:r>
       <w:proofErr w:type="spellStart"/>
       <w:r>
+        <w:rPr>
+          <w:rFonts w:asciiTheme="minorEastAsia" w:eastAsiaTheme="minorEastAsia" w:hAnsiTheme="minorEastAsia"/>
+        </w:rPr>
         <w:t>kolga</w:t>
       </w:r>
       <w:proofErr w:type="spellEnd"/>
       <w:r>
+        <w:rPr>
+          <w:rFonts w:asciiTheme="minorEastAsia" w:eastAsiaTheme="minorEastAsia" w:hAnsiTheme="minorEastAsia"/>
+        </w:rPr>
         <w:t xml:space="preserve"> </w:t>
       </w:r>
       <w:proofErr w:type="spellStart"/>
       <w:r>
+        <w:rPr>
+          <w:rFonts w:asciiTheme="minorEastAsia" w:eastAsiaTheme="minorEastAsia" w:hAnsiTheme="minorEastAsia"/>
+        </w:rPr>
         <w:t>tartu</w:t>
       </w:r>
       <w:proofErr w:type="spellEnd"/>
       <w:r>
+        <w:rPr>
+          <w:rFonts w:asciiTheme="minorEastAsia" w:eastAsiaTheme="minorEastAsia" w:hAnsiTheme="minorEastAsia"/>
+        </w:rPr>
         <w:t xml:space="preserve"> county is a village in </w:t>
       </w:r>
       <w:proofErr w:type="spellStart"/>
       <w:r>
+        <w:rPr>
+          <w:rFonts w:asciiTheme="minorEastAsia" w:eastAsiaTheme="minorEastAsia" w:hAnsiTheme="minorEastAsia"/>
+        </w:rPr>
         <w:t>nõo</w:t>
       </w:r>
       <w:proofErr w:type="spellEnd"/>
       <w:r>
+        <w:rPr>
+          <w:rFonts w:asciiTheme="minorEastAsia" w:eastAsiaTheme="minorEastAsia" w:hAnsiTheme="minorEastAsia"/>
+        </w:rPr>
         <w:t xml:space="preserve"> parish </w:t>
       </w:r>
       <w:proofErr w:type="spellStart"/>
       <w:r>
+        <w:rPr>
+          <w:rFonts w:asciiTheme="minorEastAsia" w:eastAsiaTheme="minorEastAsia" w:hAnsiTheme="minorEastAsia"/>
+        </w:rPr>
         <w:t>tartu</w:t>
       </w:r>
       <w:proofErr w:type="spellEnd"/>
       <w:r>
+        <w:rPr>
+          <w:rFonts w:asciiTheme="minorEastAsia" w:eastAsiaTheme="minorEastAsia" w:hAnsiTheme="minorEastAsia"/>
+        </w:rPr>
         <w:t xml:space="preserve"> county in eastern </w:t>
       </w:r>
       <w:proofErr w:type="spellStart"/>
       <w:proofErr w:type="gramStart"/>
       <w:r>
+        <w:rPr>
+          <w:rFonts w:asciiTheme="minorEastAsia" w:eastAsiaTheme="minorEastAsia" w:hAnsiTheme="minorEastAsia"/>
+        </w:rPr>
         <w:t>estonia</w:t>
       </w:r>
       <w:proofErr w:type="spellEnd"/>
       <w:r>
+        <w:rPr>
+          <w:rFonts w:asciiTheme="minorEastAsia" w:eastAsiaTheme="minorEastAsia" w:hAnsiTheme="minorEastAsia"/>
+        </w:rPr>
         <w:t xml:space="preserve"> .</w:t>
       </w:r>
       <w:proofErr w:type="gramEnd"/>
       <w:r>
+        <w:rPr>
+          <w:rFonts w:asciiTheme="minorEastAsia" w:eastAsiaTheme="minorEastAsia" w:hAnsiTheme="minorEastAsia"/>
+        </w:rPr>
         <w:t xml:space="preserve"> </w:t>
       </w:r>
     </w:p>
     <w:p>
+      <w:pPr>
+        <w:rPr>
+          <w:rFonts w:asciiTheme="minorEastAsia" w:eastAsiaTheme="minorEastAsia" w:hAnsiTheme="minorEastAsia"/>
+        </w:rPr>
+      </w:pPr>
       <w:bookmarkStart w:id="2" w:name="OLE_LINK3"/>
       <w:bookmarkStart w:id="3" w:name="OLE_LINK4"/>
       <w:bookmarkStart w:id="4" w:name="OLE_LINK7"/>
       <w:bookmarkStart w:id="5" w:name="OLE_LINK8"/>
       <w:bookmarkStart w:id="6" w:name="OLE_LINK9"/>
       <w:r>
+        <w:rPr>
+          <w:rFonts w:asciiTheme="minorEastAsia" w:eastAsiaTheme="minorEastAsia" w:hAnsiTheme="minorEastAsia"/>
+        </w:rPr>
+        <w:lastRenderedPageBreak/>
         <w:t>__</w:t>
       </w:r>
       <w:bookmarkStart w:id="7" w:name="OLE_LINK5"/>
       <w:bookmarkStart w:id="8" w:name="OLE_LINK6"/>
       <w:r>
+        <w:rPr>
+          <w:rFonts w:asciiTheme="minorEastAsia" w:eastAsiaTheme="minorEastAsia" w:hAnsiTheme="minorEastAsia"/>
+        </w:rPr>
         <w:t>label</w:t>
       </w:r>
       <w:bookmarkEnd w:id="7"/>
       <w:bookmarkEnd w:id="8"/>
       <w:r>
+        <w:rPr>
+          <w:rFonts w:asciiTheme="minorEastAsia" w:eastAsiaTheme="minorEastAsia" w:hAnsiTheme="minorEastAsia"/>
+        </w:rPr>
         <w:t>__</w:t>
       </w:r>
       <w:bookmarkEnd w:id="2"/>
       <w:bookmarkEnd w:id="3"/>
       <w:r>
+        <w:rPr>
+          <w:rFonts w:asciiTheme="minorEastAsia" w:eastAsiaTheme="minorEastAsia" w:hAnsiTheme="minorEastAsia"/>
+        </w:rPr>
         <w:t xml:space="preserve">13 </w:t>
       </w:r>
       <w:bookmarkEnd w:id="4"/>
       <w:bookmarkEnd w:id="5"/>
       <w:bookmarkEnd w:id="6"/>
       <w:r>
+        <w:rPr>
+          <w:rFonts w:asciiTheme="minorEastAsia" w:eastAsiaTheme="minorEastAsia" w:hAnsiTheme="minorEastAsia"/>
+        </w:rPr>
         <w:t xml:space="preserve">the horse of pride the horse of pride is a 1980 film directed by </w:t>
       </w:r>
       <w:proofErr w:type="spellStart"/>
       <w:r>
+        <w:rPr>
+          <w:rFonts w:asciiTheme="minorEastAsia" w:eastAsiaTheme="minorEastAsia" w:hAnsiTheme="minorEastAsia"/>
+        </w:rPr>
         <w:t>claude</w:t>
       </w:r>
       <w:proofErr w:type="spellEnd"/>
       <w:r>
+        <w:rPr>
+          <w:rFonts w:asciiTheme="minorEastAsia" w:eastAsiaTheme="minorEastAsia" w:hAnsiTheme="minorEastAsia"/>
+        </w:rPr>
         <w:t xml:space="preserve"> </w:t>
       </w:r>
       <w:proofErr w:type="spellStart"/>
       <w:proofErr w:type="gramStart"/>
       <w:r>
+        <w:rPr>
+          <w:rFonts w:asciiTheme="minorEastAsia" w:eastAsiaTheme="minorEastAsia" w:hAnsiTheme="minorEastAsia"/>
+        </w:rPr>
         <w:t>chabrol</w:t>
       </w:r>
       <w:proofErr w:type="spellEnd"/>
       <w:r>
+        <w:rPr>
+          <w:rFonts w:asciiTheme="minorEastAsia" w:eastAsiaTheme="minorEastAsia" w:hAnsiTheme="minorEastAsia"/>
+        </w:rPr>
         <w:t xml:space="preserve"> .</w:t>
       </w:r>
       <w:proofErr w:type="gramEnd"/>
       <w:r>
+        <w:rPr>
+          <w:rFonts w:asciiTheme="minorEastAsia" w:eastAsiaTheme="minorEastAsia" w:hAnsiTheme="minorEastAsia"/>
+        </w:rPr>
         <w:t xml:space="preserve"> its title in </w:t>
       </w:r>
       <w:proofErr w:type="spellStart"/>
       <w:r>
+        <w:rPr>
+          <w:rFonts w:asciiTheme="minorEastAsia" w:eastAsiaTheme="minorEastAsia" w:hAnsiTheme="minorEastAsia"/>
+        </w:rPr>
         <w:t>french</w:t>
       </w:r>
       <w:proofErr w:type="spellEnd"/>
       <w:r>
+        <w:rPr>
+          <w:rFonts w:asciiTheme="minorEastAsia" w:eastAsiaTheme="minorEastAsia" w:hAnsiTheme="minorEastAsia"/>
+        </w:rPr>
         <w:t xml:space="preserve"> is le cheval d ' </w:t>
       </w:r>
       <w:proofErr w:type="spellStart"/>
       <w:proofErr w:type="gramStart"/>
       <w:r>
+        <w:rPr>
+          <w:rFonts w:asciiTheme="minorEastAsia" w:eastAsiaTheme="minorEastAsia" w:hAnsiTheme="minorEastAsia"/>
+        </w:rPr>
         <w:t>orgueil</w:t>
       </w:r>
       <w:proofErr w:type="spellEnd"/>
       <w:r>
+        <w:rPr>
+          <w:rFonts w:asciiTheme="minorEastAsia" w:eastAsiaTheme="minorEastAsia" w:hAnsiTheme="minorEastAsia"/>
+        </w:rPr>
         <w:t xml:space="preserve"> .</w:t>
       </w:r>
       <w:proofErr w:type="gramEnd"/>
       <w:r>
+        <w:rPr>
+          <w:rFonts w:asciiTheme="minorEastAsia" w:eastAsiaTheme="minorEastAsia" w:hAnsiTheme="minorEastAsia"/>
+        </w:rPr>
         <w:t xml:space="preserve"> it is based on le cheval d ' </w:t>
       </w:r>
       <w:proofErr w:type="spellStart"/>
       <w:r>
+        <w:rPr>
+          <w:rFonts w:asciiTheme="minorEastAsia" w:eastAsiaTheme="minorEastAsia" w:hAnsiTheme="minorEastAsia"/>
+        </w:rPr>
         <w:t>orgueil</w:t>
       </w:r>
       <w:proofErr w:type="spellEnd"/>
       <w:r>
+        <w:rPr>
+          <w:rFonts w:asciiTheme="minorEastAsia" w:eastAsiaTheme="minorEastAsia" w:hAnsiTheme="minorEastAsia"/>
+        </w:rPr>
         <w:t xml:space="preserve"> an autobiography by </w:t>
       </w:r>
       <w:proofErr w:type="spellStart"/>
       <w:r>
+        <w:rPr>
+          <w:rFonts w:asciiTheme="minorEastAsia" w:eastAsiaTheme="minorEastAsia" w:hAnsiTheme="minorEastAsia"/>
+        </w:rPr>
         <w:t>pêr-jakez</w:t>
       </w:r>
       <w:proofErr w:type="spellEnd"/>
       <w:r>
+        <w:rPr>
+          <w:rFonts w:asciiTheme="minorEastAsia" w:eastAsiaTheme="minorEastAsia" w:hAnsiTheme="minorEastAsia"/>
+        </w:rPr>
         <w:t xml:space="preserve"> </w:t>
       </w:r>
       <w:proofErr w:type="spellStart"/>
       <w:proofErr w:type="gramStart"/>
       <w:r>
+        <w:rPr>
+          <w:rFonts w:asciiTheme="minorEastAsia" w:eastAsiaTheme="minorEastAsia" w:hAnsiTheme="minorEastAsia"/>
+        </w:rPr>
         <w:t>helias</w:t>
       </w:r>
       <w:proofErr w:type="spellEnd"/>
       <w:r>
+        <w:rPr>
+          <w:rFonts w:asciiTheme="minorEastAsia" w:eastAsiaTheme="minorEastAsia" w:hAnsiTheme="minorEastAsia"/>
+        </w:rPr>
         <w:t xml:space="preserve"> .</w:t>
       </w:r>
       <w:proofErr w:type="gramEnd"/>
       <w:r>
+        <w:rPr>
+          <w:rFonts w:asciiTheme="minorEastAsia" w:eastAsiaTheme="minorEastAsia" w:hAnsiTheme="minorEastAsia"/>
+        </w:rPr>
         <w:t xml:space="preserve"> the film takes place in the </w:t>
       </w:r>
       <w:proofErr w:type="spellStart"/>
       <w:r>
+        <w:rPr>
+          <w:rFonts w:asciiTheme="minorEastAsia" w:eastAsiaTheme="minorEastAsia" w:hAnsiTheme="minorEastAsia"/>
+        </w:rPr>
         <w:t>bigouden</w:t>
       </w:r>
       <w:proofErr w:type="spellEnd"/>
       <w:r>
+        <w:rPr>
+          <w:rFonts w:asciiTheme="minorEastAsia" w:eastAsiaTheme="minorEastAsia" w:hAnsiTheme="minorEastAsia"/>
+        </w:rPr>
         <w:t xml:space="preserve"> area south of </w:t>
       </w:r>
       <w:proofErr w:type="spellStart"/>
       <w:proofErr w:type="gramStart"/>
       <w:r>
+        <w:rPr>
+          <w:rFonts w:asciiTheme="minorEastAsia" w:eastAsiaTheme="minorEastAsia" w:hAnsiTheme="minorEastAsia"/>
+        </w:rPr>
         <w:t>quimper</w:t>
       </w:r>
       <w:proofErr w:type="spellEnd"/>
       <w:r>
+        <w:rPr>
+          <w:rFonts w:asciiTheme="minorEastAsia" w:eastAsiaTheme="minorEastAsia" w:hAnsiTheme="minorEastAsia"/>
+        </w:rPr>
         <w:t xml:space="preserve"> .</w:t>
       </w:r>
       <w:proofErr w:type="gramEnd"/>
     </w:p>
     <w:p>
-      <w:r>
-        <w:rPr>
-          <w:rFonts w:hint="eastAsia"/>
-        </w:rPr>
-        <w:lastRenderedPageBreak/>
+      <w:pPr>
+        <w:rPr>
+          <w:rFonts w:asciiTheme="minorEastAsia" w:eastAsiaTheme="minorEastAsia" w:hAnsiTheme="minorEastAsia"/>
+        </w:rPr>
+      </w:pPr>
+      <w:r>
+        <w:rPr>
+          <w:rFonts w:asciiTheme="minorEastAsia" w:eastAsiaTheme="minorEastAsia" w:hAnsiTheme="minorEastAsia" w:hint="eastAsia"/>
+        </w:rPr>
         <w:t>上述例子中</w:t>
       </w:r>
       <w:r>
         <w:rPr>
-          <w:rFonts w:hint="eastAsia"/>
+          <w:rFonts w:asciiTheme="minorEastAsia" w:eastAsiaTheme="minorEastAsia" w:hAnsiTheme="minorEastAsia" w:hint="eastAsia"/>
         </w:rPr>
         <w:t>_</w:t>
       </w:r>
       <w:r>
+        <w:rPr>
+          <w:rFonts w:asciiTheme="minorEastAsia" w:eastAsiaTheme="minorEastAsia" w:hAnsiTheme="minorEastAsia"/>
+        </w:rPr>
         <w:t>_label__7</w:t>
       </w:r>
       <w:r>
         <w:rPr>
-          <w:rFonts w:hint="eastAsia"/>
+          <w:rFonts w:asciiTheme="minorEastAsia" w:eastAsiaTheme="minorEastAsia" w:hAnsiTheme="minorEastAsia" w:hint="eastAsia"/>
         </w:rPr>
         <w:t>，表示文本</w:t>
       </w:r>
       <w:proofErr w:type="spellStart"/>
       <w:r>
+        <w:rPr>
+          <w:rFonts w:asciiTheme="minorEastAsia" w:eastAsiaTheme="minorEastAsia" w:hAnsiTheme="minorEastAsia"/>
+        </w:rPr>
         <w:t>caddo</w:t>
       </w:r>
       <w:proofErr w:type="spellEnd"/>
       <w:r>
+        <w:rPr>
+          <w:rFonts w:asciiTheme="minorEastAsia" w:eastAsiaTheme="minorEastAsia" w:hAnsiTheme="minorEastAsia"/>
+        </w:rPr>
         <w:t xml:space="preserve"> lake drawbridge the historic </w:t>
       </w:r>
       <w:proofErr w:type="spellStart"/>
       <w:r>
+        <w:rPr>
+          <w:rFonts w:asciiTheme="minorEastAsia" w:eastAsiaTheme="minorEastAsia" w:hAnsiTheme="minorEastAsia"/>
+        </w:rPr>
         <w:t>caddo</w:t>
       </w:r>
       <w:proofErr w:type="spellEnd"/>
       <w:r>
+        <w:rPr>
+          <w:rFonts w:asciiTheme="minorEastAsia" w:eastAsiaTheme="minorEastAsia" w:hAnsiTheme="minorEastAsia"/>
+        </w:rPr>
         <w:t xml:space="preserve"> lake drawbridge at </w:t>
       </w:r>
       <w:proofErr w:type="spellStart"/>
       <w:r>
+        <w:rPr>
+          <w:rFonts w:asciiTheme="minorEastAsia" w:eastAsiaTheme="minorEastAsia" w:hAnsiTheme="minorEastAsia"/>
+        </w:rPr>
         <w:t>mooringsport</w:t>
       </w:r>
       <w:proofErr w:type="spellEnd"/>
       <w:r>
+        <w:rPr>
+          <w:rFonts w:asciiTheme="minorEastAsia" w:eastAsiaTheme="minorEastAsia" w:hAnsiTheme="minorEastAsia"/>
+        </w:rPr>
         <w:t xml:space="preserve"> </w:t>
       </w:r>
       <w:proofErr w:type="spellStart"/>
       <w:r>
+        <w:rPr>
+          <w:rFonts w:asciiTheme="minorEastAsia" w:eastAsiaTheme="minorEastAsia" w:hAnsiTheme="minorEastAsia"/>
+        </w:rPr>
         <w:t>louisiana</w:t>
       </w:r>
       <w:proofErr w:type="spellEnd"/>
       <w:r>
+        <w:rPr>
+          <w:rFonts w:asciiTheme="minorEastAsia" w:eastAsiaTheme="minorEastAsia" w:hAnsiTheme="minorEastAsia"/>
+        </w:rPr>
         <w:t xml:space="preserve"> is a vertical-lift bridge that is listed on the u . </w:t>
       </w:r>
       <w:proofErr w:type="gramStart"/>
       <w:r>
+        <w:rPr>
+          <w:rFonts w:asciiTheme="minorEastAsia" w:eastAsiaTheme="minorEastAsia" w:hAnsiTheme="minorEastAsia"/>
+        </w:rPr>
         <w:t>s .</w:t>
       </w:r>
       <w:proofErr w:type="gramEnd"/>
       <w:r>
+        <w:rPr>
+          <w:rFonts w:asciiTheme="minorEastAsia" w:eastAsiaTheme="minorEastAsia" w:hAnsiTheme="minorEastAsia"/>
+        </w:rPr>
         <w:t xml:space="preserve"> national register of historic places .</w:t>
       </w:r>
       <w:r>
         <w:rPr>
-          <w:rFonts w:hint="eastAsia"/>
+          <w:rFonts w:asciiTheme="minorEastAsia" w:eastAsiaTheme="minorEastAsia" w:hAnsiTheme="minorEastAsia" w:hint="eastAsia"/>
         </w:rPr>
         <w:t>所属的类别标签。这里无需知晓label3的具体含义，对最终结果无任何影响。</w:t>
       </w:r>
@@ -1611,41 +1929,57 @@
     <w:p>
       <w:pPr>
         <w:rPr>
-          <w:rFonts w:hint="eastAsia"/>
-        </w:rPr>
-      </w:pPr>
-      <w:r>
-        <w:rPr>
-          <w:rFonts w:hint="eastAsia"/>
+          <w:rFonts w:asciiTheme="minorEastAsia" w:eastAsiaTheme="minorEastAsia" w:hAnsiTheme="minorEastAsia"/>
+        </w:rPr>
+      </w:pPr>
+      <w:r>
+        <w:rPr>
+          <w:rFonts w:asciiTheme="minorEastAsia" w:eastAsiaTheme="minorEastAsia" w:hAnsiTheme="minorEastAsia" w:hint="eastAsia"/>
         </w:rPr>
         <w:t>训练集5</w:t>
       </w:r>
       <w:r>
+        <w:rPr>
+          <w:rFonts w:asciiTheme="minorEastAsia" w:eastAsiaTheme="minorEastAsia" w:hAnsiTheme="minorEastAsia"/>
+        </w:rPr>
         <w:t>60000</w:t>
       </w:r>
       <w:r>
         <w:rPr>
-          <w:rFonts w:hint="eastAsia"/>
+          <w:rFonts w:asciiTheme="minorEastAsia" w:eastAsiaTheme="minorEastAsia" w:hAnsiTheme="minorEastAsia" w:hint="eastAsia"/>
         </w:rPr>
         <w:t>条，测试集7</w:t>
       </w:r>
       <w:r>
+        <w:rPr>
+          <w:rFonts w:asciiTheme="minorEastAsia" w:eastAsiaTheme="minorEastAsia" w:hAnsiTheme="minorEastAsia"/>
+        </w:rPr>
         <w:t>0000</w:t>
       </w:r>
       <w:r>
         <w:rPr>
-          <w:rFonts w:hint="eastAsia"/>
+          <w:rFonts w:asciiTheme="minorEastAsia" w:eastAsiaTheme="minorEastAsia" w:hAnsiTheme="minorEastAsia" w:hint="eastAsia"/>
         </w:rPr>
         <w:t>条。</w:t>
       </w:r>
     </w:p>
     <w:p>
       <w:pPr>
+        <w:rPr>
+          <w:rFonts w:asciiTheme="minorEastAsia" w:eastAsiaTheme="minorEastAsia" w:hAnsiTheme="minorEastAsia" w:hint="eastAsia"/>
+        </w:rPr>
+      </w:pPr>
+    </w:p>
+    <w:p>
+      <w:pPr>
         <w:pStyle w:val="Heading1"/>
-      </w:pPr>
-      <w:r>
-        <w:rPr>
-          <w:rFonts w:hint="eastAsia"/>
+        <w:rPr>
+          <w:rFonts w:asciiTheme="minorEastAsia" w:eastAsiaTheme="minorEastAsia" w:hAnsiTheme="minorEastAsia"/>
+        </w:rPr>
+      </w:pPr>
+      <w:r>
+        <w:rPr>
+          <w:rFonts w:asciiTheme="minorEastAsia" w:eastAsiaTheme="minorEastAsia" w:hAnsiTheme="minorEastAsia" w:hint="eastAsia"/>
         </w:rPr>
         <w:t>实验结果</w:t>
       </w:r>
@@ -1653,85 +1987,101 @@
     <w:p>
       <w:pPr>
         <w:pStyle w:val="Heading2"/>
+        <w:rPr>
+          <w:rFonts w:asciiTheme="minorEastAsia" w:eastAsiaTheme="minorEastAsia" w:hAnsiTheme="minorEastAsia"/>
+        </w:rPr>
       </w:pPr>
       <w:proofErr w:type="spellStart"/>
       <w:r>
+        <w:rPr>
+          <w:rFonts w:asciiTheme="minorEastAsia" w:eastAsiaTheme="minorEastAsia" w:hAnsiTheme="minorEastAsia"/>
+        </w:rPr>
         <w:t>F</w:t>
       </w:r>
       <w:r>
         <w:rPr>
-          <w:rFonts w:hint="eastAsia"/>
+          <w:rFonts w:asciiTheme="minorEastAsia" w:eastAsiaTheme="minorEastAsia" w:hAnsiTheme="minorEastAsia" w:hint="eastAsia"/>
         </w:rPr>
         <w:t>asttext</w:t>
       </w:r>
       <w:proofErr w:type="spellEnd"/>
     </w:p>
     <w:p>
-      <w:r>
-        <w:rPr>
-          <w:rFonts w:hint="eastAsia"/>
+      <w:pPr>
+        <w:rPr>
+          <w:rFonts w:asciiTheme="minorEastAsia" w:eastAsiaTheme="minorEastAsia" w:hAnsiTheme="minorEastAsia"/>
+        </w:rPr>
+      </w:pPr>
+      <w:r>
+        <w:rPr>
+          <w:rFonts w:asciiTheme="minorEastAsia" w:eastAsiaTheme="minorEastAsia" w:hAnsiTheme="minorEastAsia" w:hint="eastAsia"/>
         </w:rPr>
         <w:t>主要修改了词向量的向量数</w:t>
       </w:r>
       <w:r>
         <w:rPr>
-          <w:rFonts w:hint="eastAsia"/>
+          <w:rFonts w:asciiTheme="minorEastAsia" w:eastAsiaTheme="minorEastAsia" w:hAnsiTheme="minorEastAsia" w:hint="eastAsia"/>
         </w:rPr>
         <w:t>，</w:t>
       </w:r>
       <w:r>
         <w:rPr>
-          <w:rFonts w:hint="eastAsia"/>
+          <w:rFonts w:asciiTheme="minorEastAsia" w:eastAsiaTheme="minorEastAsia" w:hAnsiTheme="minorEastAsia" w:hint="eastAsia"/>
         </w:rPr>
         <w:t>学习率</w:t>
       </w:r>
       <w:r>
         <w:rPr>
-          <w:rFonts w:hint="eastAsia"/>
+          <w:rFonts w:asciiTheme="minorEastAsia" w:eastAsiaTheme="minorEastAsia" w:hAnsiTheme="minorEastAsia" w:hint="eastAsia"/>
         </w:rPr>
         <w:t>，</w:t>
       </w:r>
       <w:proofErr w:type="spellStart"/>
       <w:r>
         <w:rPr>
-          <w:rFonts w:hint="eastAsia"/>
+          <w:rFonts w:asciiTheme="minorEastAsia" w:eastAsiaTheme="minorEastAsia" w:hAnsiTheme="minorEastAsia" w:hint="eastAsia"/>
         </w:rPr>
         <w:t>softmax</w:t>
       </w:r>
       <w:proofErr w:type="spellEnd"/>
       <w:r>
         <w:rPr>
-          <w:rFonts w:hint="eastAsia"/>
+          <w:rFonts w:asciiTheme="minorEastAsia" w:eastAsiaTheme="minorEastAsia" w:hAnsiTheme="minorEastAsia" w:hint="eastAsia"/>
         </w:rPr>
         <w:t>的方式和迭代次数</w:t>
       </w:r>
       <w:r>
         <w:rPr>
-          <w:rFonts w:hint="eastAsia"/>
+          <w:rFonts w:asciiTheme="minorEastAsia" w:eastAsiaTheme="minorEastAsia" w:hAnsiTheme="minorEastAsia" w:hint="eastAsia"/>
         </w:rPr>
         <w:t>。</w:t>
       </w:r>
     </w:p>
     <w:p>
-      <w:r>
-        <w:rPr>
-          <w:rFonts w:hint="eastAsia"/>
+      <w:pPr>
+        <w:rPr>
+          <w:rFonts w:asciiTheme="minorEastAsia" w:eastAsiaTheme="minorEastAsia" w:hAnsiTheme="minorEastAsia"/>
+        </w:rPr>
+      </w:pPr>
+      <w:r>
+        <w:rPr>
+          <w:rFonts w:asciiTheme="minorEastAsia" w:eastAsiaTheme="minorEastAsia" w:hAnsiTheme="minorEastAsia" w:hint="eastAsia"/>
         </w:rPr>
         <w:t>首先，在默认</w:t>
       </w:r>
       <w:proofErr w:type="spellStart"/>
       <w:r>
         <w:rPr>
-          <w:rFonts w:hint="eastAsia"/>
+          <w:rFonts w:asciiTheme="minorEastAsia" w:eastAsiaTheme="minorEastAsia" w:hAnsiTheme="minorEastAsia" w:hint="eastAsia"/>
         </w:rPr>
         <w:t>softmax</w:t>
       </w:r>
       <w:proofErr w:type="spellEnd"/>
       <w:r>
         <w:rPr>
-          <w:rFonts w:hint="eastAsia"/>
-        </w:rPr>
-        <w:t>方式为负采样和默认迭代次数为5的前提下，和调整词向量维度和学习率。</w:t>
+          <w:rFonts w:asciiTheme="minorEastAsia" w:eastAsiaTheme="minorEastAsia" w:hAnsiTheme="minorEastAsia" w:hint="eastAsia"/>
+        </w:rPr>
+        <w:t>方式为负采样和默认迭代次数为5的前提下，和调整词向量维度。</w:t>
       </w:r>
     </w:p>
     <w:p>
@@ -1741,6 +2091,7 @@
         <w:wordWrap w:val="0"/>
         <w:textAlignment w:val="baseline"/>
         <w:rPr>
+          <w:rFonts w:asciiTheme="minorEastAsia" w:eastAsiaTheme="minorEastAsia" w:hAnsiTheme="minorEastAsia"/>
           <w:color w:val="000000"/>
           <w:sz w:val="18"/>
           <w:szCs w:val="18"/>
@@ -1748,6 +2099,7 @@
       </w:pPr>
       <w:r>
         <w:rPr>
+          <w:rFonts w:asciiTheme="minorEastAsia" w:eastAsiaTheme="minorEastAsia" w:hAnsiTheme="minorEastAsia"/>
           <w:color w:val="000000"/>
           <w:sz w:val="18"/>
           <w:szCs w:val="18"/>
@@ -1762,6 +2114,7 @@
         <w:wordWrap w:val="0"/>
         <w:textAlignment w:val="baseline"/>
         <w:rPr>
+          <w:rFonts w:asciiTheme="minorEastAsia" w:eastAsiaTheme="minorEastAsia" w:hAnsiTheme="minorEastAsia"/>
           <w:color w:val="000000"/>
           <w:sz w:val="18"/>
           <w:szCs w:val="18"/>
@@ -1769,6 +2122,7 @@
       </w:pPr>
       <w:r>
         <w:rPr>
+          <w:rFonts w:asciiTheme="minorEastAsia" w:eastAsiaTheme="minorEastAsia" w:hAnsiTheme="minorEastAsia"/>
           <w:color w:val="000000"/>
           <w:sz w:val="18"/>
           <w:szCs w:val="18"/>
@@ -1783,6 +2137,7 @@
         <w:wordWrap w:val="0"/>
         <w:textAlignment w:val="baseline"/>
         <w:rPr>
+          <w:rFonts w:asciiTheme="minorEastAsia" w:eastAsiaTheme="minorEastAsia" w:hAnsiTheme="minorEastAsia"/>
           <w:color w:val="000000"/>
           <w:sz w:val="18"/>
           <w:szCs w:val="18"/>
@@ -1790,6 +2145,7 @@
       </w:pPr>
       <w:r>
         <w:rPr>
+          <w:rFonts w:asciiTheme="minorEastAsia" w:eastAsiaTheme="minorEastAsia" w:hAnsiTheme="minorEastAsia"/>
           <w:color w:val="000000"/>
           <w:sz w:val="18"/>
           <w:szCs w:val="18"/>
@@ -1804,6 +2160,7 @@
         <w:wordWrap w:val="0"/>
         <w:textAlignment w:val="baseline"/>
         <w:rPr>
+          <w:rFonts w:asciiTheme="minorEastAsia" w:eastAsiaTheme="minorEastAsia" w:hAnsiTheme="minorEastAsia"/>
           <w:color w:val="000000"/>
           <w:sz w:val="18"/>
           <w:szCs w:val="18"/>
@@ -1811,6 +2168,7 @@
       </w:pPr>
       <w:r>
         <w:rPr>
+          <w:rFonts w:asciiTheme="minorEastAsia" w:eastAsiaTheme="minorEastAsia" w:hAnsiTheme="minorEastAsia"/>
           <w:color w:val="000000"/>
           <w:sz w:val="18"/>
           <w:szCs w:val="18"/>
@@ -1825,6 +2183,7 @@
         <w:wordWrap w:val="0"/>
         <w:textAlignment w:val="baseline"/>
         <w:rPr>
+          <w:rFonts w:asciiTheme="minorEastAsia" w:eastAsiaTheme="minorEastAsia" w:hAnsiTheme="minorEastAsia"/>
           <w:color w:val="000000"/>
           <w:sz w:val="18"/>
           <w:szCs w:val="18"/>
@@ -1832,6 +2191,7 @@
       </w:pPr>
       <w:r>
         <w:rPr>
+          <w:rFonts w:asciiTheme="minorEastAsia" w:eastAsiaTheme="minorEastAsia" w:hAnsiTheme="minorEastAsia"/>
           <w:color w:val="000000"/>
           <w:sz w:val="18"/>
           <w:szCs w:val="18"/>
@@ -1846,6 +2206,7 @@
         <w:wordWrap w:val="0"/>
         <w:textAlignment w:val="baseline"/>
         <w:rPr>
+          <w:rFonts w:asciiTheme="minorEastAsia" w:eastAsiaTheme="minorEastAsia" w:hAnsiTheme="minorEastAsia"/>
           <w:color w:val="000000"/>
           <w:sz w:val="18"/>
           <w:szCs w:val="18"/>
@@ -1853,6 +2214,7 @@
       </w:pPr>
       <w:r>
         <w:rPr>
+          <w:rFonts w:asciiTheme="minorEastAsia" w:eastAsiaTheme="minorEastAsia" w:hAnsiTheme="minorEastAsia"/>
           <w:color w:val="000000"/>
           <w:sz w:val="18"/>
           <w:szCs w:val="18"/>
@@ -1860,10 +2222,22 @@
         <w:t>(70000, 0.9819571428571429, 0.9819571428571429) 0.9819571428571429 dim = 250</w:t>
       </w:r>
     </w:p>
-    <w:p/>
-    <w:p>
-      <w:r>
-        <w:rPr>
+    <w:p>
+      <w:pPr>
+        <w:rPr>
+          <w:rFonts w:asciiTheme="minorEastAsia" w:eastAsiaTheme="minorEastAsia" w:hAnsiTheme="minorEastAsia"/>
+        </w:rPr>
+      </w:pPr>
+    </w:p>
+    <w:p>
+      <w:pPr>
+        <w:rPr>
+          <w:rFonts w:asciiTheme="minorEastAsia" w:eastAsiaTheme="minorEastAsia" w:hAnsiTheme="minorEastAsia"/>
+        </w:rPr>
+      </w:pPr>
+      <w:r>
+        <w:rPr>
+          <w:rFonts w:asciiTheme="minorEastAsia" w:eastAsiaTheme="minorEastAsia" w:hAnsiTheme="minorEastAsia"/>
           <w:noProof/>
         </w:rPr>
         <w:drawing>
@@ -1881,29 +2255,85 @@
         </w:drawing>
       </w:r>
     </w:p>
-    <w:p/>
-    <w:p>
-      <w:pPr>
-        <w:rPr>
-          <w:rFonts w:hint="eastAsia"/>
-        </w:rPr>
-      </w:pPr>
-    </w:p>
-    <w:p>
-      <w:r>
-        <w:rPr>
-          <w:rFonts w:hint="eastAsia"/>
+    <w:p>
+      <w:pPr>
+        <w:rPr>
+          <w:rFonts w:asciiTheme="minorEastAsia" w:eastAsiaTheme="minorEastAsia" w:hAnsiTheme="minorEastAsia"/>
+        </w:rPr>
+      </w:pPr>
+    </w:p>
+    <w:p>
+      <w:pPr>
+        <w:rPr>
+          <w:rFonts w:asciiTheme="minorEastAsia" w:eastAsiaTheme="minorEastAsia" w:hAnsiTheme="minorEastAsia" w:hint="eastAsia"/>
+        </w:rPr>
+      </w:pPr>
+      <w:r>
+        <w:rPr>
+          <w:rFonts w:asciiTheme="minorEastAsia" w:eastAsiaTheme="minorEastAsia" w:hAnsiTheme="minorEastAsia" w:cs="MS Mincho" w:hint="eastAsia"/>
+        </w:rPr>
+        <w:t>可以</w:t>
+      </w:r>
+      <w:r>
+        <w:rPr>
+          <w:rFonts w:asciiTheme="minorEastAsia" w:eastAsiaTheme="minorEastAsia" w:hAnsiTheme="minorEastAsia" w:cs="MS Mincho" w:hint="eastAsia"/>
+        </w:rPr>
+        <w:t>发现</w:t>
+      </w:r>
+      <w:r>
+        <w:rPr>
+          <w:rFonts w:asciiTheme="minorEastAsia" w:eastAsiaTheme="minorEastAsia" w:hAnsiTheme="minorEastAsia" w:cs="MS Mincho" w:hint="eastAsia"/>
+        </w:rPr>
+        <w:t>，</w:t>
+      </w:r>
+      <w:r>
+        <w:rPr>
+          <w:rFonts w:asciiTheme="minorEastAsia" w:eastAsiaTheme="minorEastAsia" w:hAnsiTheme="minorEastAsia" w:cs="MS Mincho" w:hint="eastAsia"/>
+        </w:rPr>
+        <w:t>当词向量维度为5</w:t>
+      </w:r>
+      <w:r>
+        <w:rPr>
+          <w:rFonts w:asciiTheme="minorEastAsia" w:eastAsiaTheme="minorEastAsia" w:hAnsiTheme="minorEastAsia" w:cs="MS Mincho"/>
+        </w:rPr>
+        <w:t>0</w:t>
+      </w:r>
+      <w:r>
+        <w:rPr>
+          <w:rFonts w:asciiTheme="minorEastAsia" w:eastAsiaTheme="minorEastAsia" w:hAnsiTheme="minorEastAsia" w:cs="MS Mincho" w:hint="eastAsia"/>
+        </w:rPr>
+        <w:t>已经足够表示一个词汇。</w:t>
+      </w:r>
+    </w:p>
+    <w:p>
+      <w:pPr>
+        <w:rPr>
+          <w:rFonts w:asciiTheme="minorEastAsia" w:eastAsiaTheme="minorEastAsia" w:hAnsiTheme="minorEastAsia"/>
+        </w:rPr>
+      </w:pPr>
+      <w:r>
+        <w:rPr>
+          <w:rFonts w:asciiTheme="minorEastAsia" w:eastAsiaTheme="minorEastAsia" w:hAnsiTheme="minorEastAsia" w:hint="eastAsia"/>
         </w:rPr>
         <w:t>在词向量维度为5</w:t>
       </w:r>
       <w:r>
+        <w:rPr>
+          <w:rFonts w:asciiTheme="minorEastAsia" w:eastAsiaTheme="minorEastAsia" w:hAnsiTheme="minorEastAsia"/>
+        </w:rPr>
         <w:t>0</w:t>
       </w:r>
       <w:r>
         <w:rPr>
-          <w:rFonts w:hint="eastAsia"/>
+          <w:rFonts w:asciiTheme="minorEastAsia" w:eastAsiaTheme="minorEastAsia" w:hAnsiTheme="minorEastAsia" w:hint="eastAsia"/>
         </w:rPr>
         <w:t>后，调整学习率</w:t>
+      </w:r>
+      <w:r>
+        <w:rPr>
+          <w:rFonts w:asciiTheme="minorEastAsia" w:eastAsiaTheme="minorEastAsia" w:hAnsiTheme="minorEastAsia" w:hint="eastAsia"/>
+        </w:rPr>
+        <w:t>。</w:t>
       </w:r>
     </w:p>
     <w:p>
@@ -1913,6 +2343,7 @@
         <w:wordWrap w:val="0"/>
         <w:textAlignment w:val="baseline"/>
         <w:rPr>
+          <w:rFonts w:asciiTheme="minorEastAsia" w:eastAsiaTheme="minorEastAsia" w:hAnsiTheme="minorEastAsia"/>
           <w:color w:val="000000"/>
           <w:sz w:val="18"/>
           <w:szCs w:val="18"/>
@@ -1920,6 +2351,7 @@
       </w:pPr>
       <w:r>
         <w:rPr>
+          <w:rFonts w:asciiTheme="minorEastAsia" w:eastAsiaTheme="minorEastAsia" w:hAnsiTheme="minorEastAsia"/>
           <w:color w:val="000000"/>
           <w:sz w:val="18"/>
           <w:szCs w:val="18"/>
@@ -1929,6 +2361,7 @@
       <w:proofErr w:type="spellStart"/>
       <w:r>
         <w:rPr>
+          <w:rFonts w:asciiTheme="minorEastAsia" w:eastAsiaTheme="minorEastAsia" w:hAnsiTheme="minorEastAsia"/>
           <w:color w:val="000000"/>
           <w:sz w:val="18"/>
           <w:szCs w:val="18"/>
@@ -1938,6 +2371,7 @@
       <w:proofErr w:type="spellEnd"/>
       <w:r>
         <w:rPr>
+          <w:rFonts w:asciiTheme="minorEastAsia" w:eastAsiaTheme="minorEastAsia" w:hAnsiTheme="minorEastAsia"/>
           <w:color w:val="000000"/>
           <w:sz w:val="18"/>
           <w:szCs w:val="18"/>
@@ -1952,6 +2386,7 @@
         <w:wordWrap w:val="0"/>
         <w:textAlignment w:val="baseline"/>
         <w:rPr>
+          <w:rFonts w:asciiTheme="minorEastAsia" w:eastAsiaTheme="minorEastAsia" w:hAnsiTheme="minorEastAsia"/>
           <w:color w:val="000000"/>
           <w:sz w:val="18"/>
           <w:szCs w:val="18"/>
@@ -1959,6 +2394,7 @@
       </w:pPr>
       <w:r>
         <w:rPr>
+          <w:rFonts w:asciiTheme="minorEastAsia" w:eastAsiaTheme="minorEastAsia" w:hAnsiTheme="minorEastAsia"/>
           <w:color w:val="000000"/>
           <w:sz w:val="18"/>
           <w:szCs w:val="18"/>
@@ -1968,6 +2404,7 @@
       <w:proofErr w:type="spellStart"/>
       <w:r>
         <w:rPr>
+          <w:rFonts w:asciiTheme="minorEastAsia" w:eastAsiaTheme="minorEastAsia" w:hAnsiTheme="minorEastAsia"/>
           <w:color w:val="000000"/>
           <w:sz w:val="18"/>
           <w:szCs w:val="18"/>
@@ -1977,6 +2414,7 @@
       <w:proofErr w:type="spellEnd"/>
       <w:r>
         <w:rPr>
+          <w:rFonts w:asciiTheme="minorEastAsia" w:eastAsiaTheme="minorEastAsia" w:hAnsiTheme="minorEastAsia"/>
           <w:color w:val="000000"/>
           <w:sz w:val="18"/>
           <w:szCs w:val="18"/>
@@ -1991,6 +2429,7 @@
         <w:wordWrap w:val="0"/>
         <w:textAlignment w:val="baseline"/>
         <w:rPr>
+          <w:rFonts w:asciiTheme="minorEastAsia" w:eastAsiaTheme="minorEastAsia" w:hAnsiTheme="minorEastAsia"/>
           <w:color w:val="000000"/>
           <w:sz w:val="18"/>
           <w:szCs w:val="18"/>
@@ -1998,6 +2437,7 @@
       </w:pPr>
       <w:r>
         <w:rPr>
+          <w:rFonts w:asciiTheme="minorEastAsia" w:eastAsiaTheme="minorEastAsia" w:hAnsiTheme="minorEastAsia"/>
           <w:color w:val="000000"/>
           <w:sz w:val="18"/>
           <w:szCs w:val="18"/>
@@ -2007,6 +2447,7 @@
       <w:proofErr w:type="spellStart"/>
       <w:r>
         <w:rPr>
+          <w:rFonts w:asciiTheme="minorEastAsia" w:eastAsiaTheme="minorEastAsia" w:hAnsiTheme="minorEastAsia"/>
           <w:color w:val="000000"/>
           <w:sz w:val="18"/>
           <w:szCs w:val="18"/>
@@ -2016,6 +2457,7 @@
       <w:proofErr w:type="spellEnd"/>
       <w:r>
         <w:rPr>
+          <w:rFonts w:asciiTheme="minorEastAsia" w:eastAsiaTheme="minorEastAsia" w:hAnsiTheme="minorEastAsia"/>
           <w:color w:val="000000"/>
           <w:sz w:val="18"/>
           <w:szCs w:val="18"/>
@@ -2030,6 +2472,7 @@
         <w:wordWrap w:val="0"/>
         <w:textAlignment w:val="baseline"/>
         <w:rPr>
+          <w:rFonts w:asciiTheme="minorEastAsia" w:eastAsiaTheme="minorEastAsia" w:hAnsiTheme="minorEastAsia"/>
           <w:color w:val="000000"/>
           <w:sz w:val="18"/>
           <w:szCs w:val="18"/>
@@ -2037,15 +2480,18 @@
       </w:pPr>
       <w:r>
         <w:rPr>
+          <w:rFonts w:asciiTheme="minorEastAsia" w:eastAsiaTheme="minorEastAsia" w:hAnsiTheme="minorEastAsia"/>
           <w:color w:val="000000"/>
           <w:sz w:val="18"/>
           <w:szCs w:val="18"/>
         </w:rPr>
+        <w:lastRenderedPageBreak/>
         <w:t xml:space="preserve">(70000, 0.9822571428571428, 0.9822571428571428) 0.9822571428571428 </w:t>
       </w:r>
       <w:proofErr w:type="spellStart"/>
       <w:r>
         <w:rPr>
+          <w:rFonts w:asciiTheme="minorEastAsia" w:eastAsiaTheme="minorEastAsia" w:hAnsiTheme="minorEastAsia"/>
           <w:color w:val="000000"/>
           <w:sz w:val="18"/>
           <w:szCs w:val="18"/>
@@ -2055,6 +2501,7 @@
       <w:proofErr w:type="spellEnd"/>
       <w:r>
         <w:rPr>
+          <w:rFonts w:asciiTheme="minorEastAsia" w:eastAsiaTheme="minorEastAsia" w:hAnsiTheme="minorEastAsia"/>
           <w:color w:val="000000"/>
           <w:sz w:val="18"/>
           <w:szCs w:val="18"/>
@@ -2069,6 +2516,7 @@
         <w:wordWrap w:val="0"/>
         <w:textAlignment w:val="baseline"/>
         <w:rPr>
+          <w:rFonts w:asciiTheme="minorEastAsia" w:eastAsiaTheme="minorEastAsia" w:hAnsiTheme="minorEastAsia"/>
           <w:color w:val="000000"/>
           <w:sz w:val="18"/>
           <w:szCs w:val="18"/>
@@ -2076,6 +2524,7 @@
       </w:pPr>
       <w:r>
         <w:rPr>
+          <w:rFonts w:asciiTheme="minorEastAsia" w:eastAsiaTheme="minorEastAsia" w:hAnsiTheme="minorEastAsia"/>
           <w:color w:val="000000"/>
           <w:sz w:val="18"/>
           <w:szCs w:val="18"/>
@@ -2085,6 +2534,7 @@
       <w:proofErr w:type="spellStart"/>
       <w:r>
         <w:rPr>
+          <w:rFonts w:asciiTheme="minorEastAsia" w:eastAsiaTheme="minorEastAsia" w:hAnsiTheme="minorEastAsia"/>
           <w:color w:val="000000"/>
           <w:sz w:val="18"/>
           <w:szCs w:val="18"/>
@@ -2094,6 +2544,7 @@
       <w:proofErr w:type="spellEnd"/>
       <w:r>
         <w:rPr>
+          <w:rFonts w:asciiTheme="minorEastAsia" w:eastAsiaTheme="minorEastAsia" w:hAnsiTheme="minorEastAsia"/>
           <w:color w:val="000000"/>
           <w:sz w:val="18"/>
           <w:szCs w:val="18"/>
@@ -2108,6 +2559,7 @@
         <w:wordWrap w:val="0"/>
         <w:textAlignment w:val="baseline"/>
         <w:rPr>
+          <w:rFonts w:asciiTheme="minorEastAsia" w:eastAsiaTheme="minorEastAsia" w:hAnsiTheme="minorEastAsia"/>
           <w:color w:val="000000"/>
           <w:sz w:val="18"/>
           <w:szCs w:val="18"/>
@@ -2115,6 +2567,7 @@
       </w:pPr>
       <w:r>
         <w:rPr>
+          <w:rFonts w:asciiTheme="minorEastAsia" w:eastAsiaTheme="minorEastAsia" w:hAnsiTheme="minorEastAsia"/>
           <w:color w:val="000000"/>
           <w:sz w:val="18"/>
           <w:szCs w:val="18"/>
@@ -2124,6 +2577,7 @@
       <w:proofErr w:type="spellStart"/>
       <w:r>
         <w:rPr>
+          <w:rFonts w:asciiTheme="minorEastAsia" w:eastAsiaTheme="minorEastAsia" w:hAnsiTheme="minorEastAsia"/>
           <w:color w:val="000000"/>
           <w:sz w:val="18"/>
           <w:szCs w:val="18"/>
@@ -2133,6 +2587,7 @@
       <w:proofErr w:type="spellEnd"/>
       <w:r>
         <w:rPr>
+          <w:rFonts w:asciiTheme="minorEastAsia" w:eastAsiaTheme="minorEastAsia" w:hAnsiTheme="minorEastAsia"/>
           <w:color w:val="000000"/>
           <w:sz w:val="18"/>
           <w:szCs w:val="18"/>
@@ -2147,6 +2602,7 @@
         <w:wordWrap w:val="0"/>
         <w:textAlignment w:val="baseline"/>
         <w:rPr>
+          <w:rFonts w:asciiTheme="minorEastAsia" w:eastAsiaTheme="minorEastAsia" w:hAnsiTheme="minorEastAsia"/>
           <w:color w:val="000000"/>
           <w:sz w:val="18"/>
           <w:szCs w:val="18"/>
@@ -2154,6 +2610,7 @@
       </w:pPr>
       <w:r>
         <w:rPr>
+          <w:rFonts w:asciiTheme="minorEastAsia" w:eastAsiaTheme="minorEastAsia" w:hAnsiTheme="minorEastAsia"/>
           <w:color w:val="000000"/>
           <w:sz w:val="18"/>
           <w:szCs w:val="18"/>
@@ -2163,6 +2620,7 @@
       <w:proofErr w:type="spellStart"/>
       <w:r>
         <w:rPr>
+          <w:rFonts w:asciiTheme="minorEastAsia" w:eastAsiaTheme="minorEastAsia" w:hAnsiTheme="minorEastAsia"/>
           <w:color w:val="000000"/>
           <w:sz w:val="18"/>
           <w:szCs w:val="18"/>
@@ -2172,6 +2630,7 @@
       <w:proofErr w:type="spellEnd"/>
       <w:r>
         <w:rPr>
+          <w:rFonts w:asciiTheme="minorEastAsia" w:eastAsiaTheme="minorEastAsia" w:hAnsiTheme="minorEastAsia"/>
           <w:color w:val="000000"/>
           <w:sz w:val="18"/>
           <w:szCs w:val="18"/>
@@ -2186,6 +2645,7 @@
         <w:wordWrap w:val="0"/>
         <w:textAlignment w:val="baseline"/>
         <w:rPr>
+          <w:rFonts w:asciiTheme="minorEastAsia" w:eastAsiaTheme="minorEastAsia" w:hAnsiTheme="minorEastAsia"/>
           <w:color w:val="000000"/>
           <w:sz w:val="18"/>
           <w:szCs w:val="18"/>
@@ -2193,6 +2653,7 @@
       </w:pPr>
       <w:r>
         <w:rPr>
+          <w:rFonts w:asciiTheme="minorEastAsia" w:eastAsiaTheme="minorEastAsia" w:hAnsiTheme="minorEastAsia"/>
           <w:color w:val="000000"/>
           <w:sz w:val="18"/>
           <w:szCs w:val="18"/>
@@ -2202,6 +2663,7 @@
       <w:proofErr w:type="spellStart"/>
       <w:r>
         <w:rPr>
+          <w:rFonts w:asciiTheme="minorEastAsia" w:eastAsiaTheme="minorEastAsia" w:hAnsiTheme="minorEastAsia"/>
           <w:color w:val="000000"/>
           <w:sz w:val="18"/>
           <w:szCs w:val="18"/>
@@ -2211,6 +2673,7 @@
       <w:proofErr w:type="spellEnd"/>
       <w:r>
         <w:rPr>
+          <w:rFonts w:asciiTheme="minorEastAsia" w:eastAsiaTheme="minorEastAsia" w:hAnsiTheme="minorEastAsia"/>
           <w:color w:val="000000"/>
           <w:sz w:val="18"/>
           <w:szCs w:val="18"/>
@@ -2221,22 +2684,21 @@
     <w:p>
       <w:pPr>
         <w:rPr>
-          <w:rFonts w:hint="eastAsia"/>
-        </w:rPr>
-      </w:pPr>
-    </w:p>
-    <w:p>
-      <w:pPr>
-        <w:rPr>
-          <w:rFonts w:hint="eastAsia"/>
-        </w:rPr>
-      </w:pPr>
-      <w:r>
-        <w:rPr>
-          <w:rFonts w:hint="eastAsia"/>
+          <w:rFonts w:asciiTheme="minorEastAsia" w:eastAsiaTheme="minorEastAsia" w:hAnsiTheme="minorEastAsia" w:hint="eastAsia"/>
+        </w:rPr>
+      </w:pPr>
+    </w:p>
+    <w:p>
+      <w:pPr>
+        <w:rPr>
+          <w:rFonts w:asciiTheme="minorEastAsia" w:eastAsiaTheme="minorEastAsia" w:hAnsiTheme="minorEastAsia" w:hint="eastAsia"/>
+        </w:rPr>
+      </w:pPr>
+      <w:r>
+        <w:rPr>
+          <w:rFonts w:asciiTheme="minorEastAsia" w:eastAsiaTheme="minorEastAsia" w:hAnsiTheme="minorEastAsia" w:hint="eastAsia"/>
           <w:noProof/>
         </w:rPr>
-        <w:lastRenderedPageBreak/>
         <w:drawing>
           <wp:inline distT="0" distB="0" distL="0" distR="0" wp14:anchorId="5EBE9020" wp14:editId="1A563567">
             <wp:extent cx="5486400" cy="3200400"/>
@@ -2255,49 +2717,57 @@
     <w:p>
       <w:pPr>
         <w:rPr>
-          <w:rFonts w:hint="eastAsia"/>
-        </w:rPr>
-      </w:pPr>
-    </w:p>
-    <w:p>
-      <w:r>
-        <w:rPr>
-          <w:rFonts w:hint="eastAsia"/>
+          <w:rFonts w:asciiTheme="minorEastAsia" w:eastAsiaTheme="minorEastAsia" w:hAnsiTheme="minorEastAsia" w:hint="eastAsia"/>
+        </w:rPr>
+      </w:pPr>
+    </w:p>
+    <w:p>
+      <w:pPr>
+        <w:rPr>
+          <w:rFonts w:asciiTheme="minorEastAsia" w:eastAsiaTheme="minorEastAsia" w:hAnsiTheme="minorEastAsia"/>
+        </w:rPr>
+      </w:pPr>
+      <w:r>
+        <w:rPr>
+          <w:rFonts w:asciiTheme="minorEastAsia" w:eastAsiaTheme="minorEastAsia" w:hAnsiTheme="minorEastAsia" w:hint="eastAsia"/>
         </w:rPr>
         <w:t>然后，在</w:t>
       </w:r>
       <w:r>
         <w:rPr>
-          <w:rFonts w:hint="eastAsia"/>
+          <w:rFonts w:asciiTheme="minorEastAsia" w:eastAsiaTheme="minorEastAsia" w:hAnsiTheme="minorEastAsia" w:hint="eastAsia"/>
         </w:rPr>
         <w:t>学习率</w:t>
       </w:r>
       <w:r>
         <w:rPr>
-          <w:rFonts w:hint="eastAsia"/>
+          <w:rFonts w:asciiTheme="minorEastAsia" w:eastAsiaTheme="minorEastAsia" w:hAnsiTheme="minorEastAsia" w:hint="eastAsia"/>
         </w:rPr>
         <w:t>为</w:t>
       </w:r>
       <w:r>
+        <w:rPr>
+          <w:rFonts w:asciiTheme="minorEastAsia" w:eastAsiaTheme="minorEastAsia" w:hAnsiTheme="minorEastAsia"/>
+        </w:rPr>
         <w:t>0.05</w:t>
       </w:r>
       <w:r>
         <w:rPr>
-          <w:rFonts w:hint="eastAsia"/>
+          <w:rFonts w:asciiTheme="minorEastAsia" w:eastAsiaTheme="minorEastAsia" w:hAnsiTheme="minorEastAsia" w:hint="eastAsia"/>
         </w:rPr>
         <w:t>后，调整</w:t>
       </w:r>
       <w:proofErr w:type="spellStart"/>
       <w:r>
         <w:rPr>
-          <w:rFonts w:hint="eastAsia"/>
+          <w:rFonts w:asciiTheme="minorEastAsia" w:eastAsiaTheme="minorEastAsia" w:hAnsiTheme="minorEastAsia" w:hint="eastAsia"/>
         </w:rPr>
         <w:t>softmax</w:t>
       </w:r>
       <w:proofErr w:type="spellEnd"/>
       <w:r>
         <w:rPr>
-          <w:rFonts w:hint="eastAsia"/>
+          <w:rFonts w:asciiTheme="minorEastAsia" w:eastAsiaTheme="minorEastAsia" w:hAnsiTheme="minorEastAsia" w:hint="eastAsia"/>
         </w:rPr>
         <w:t>方式</w:t>
       </w:r>
@@ -2309,6 +2779,7 @@
         <w:wordWrap w:val="0"/>
         <w:textAlignment w:val="baseline"/>
         <w:rPr>
+          <w:rFonts w:asciiTheme="minorEastAsia" w:eastAsiaTheme="minorEastAsia" w:hAnsiTheme="minorEastAsia"/>
           <w:color w:val="000000"/>
           <w:sz w:val="18"/>
           <w:szCs w:val="18"/>
@@ -2316,6 +2787,7 @@
       </w:pPr>
       <w:r>
         <w:rPr>
+          <w:rFonts w:asciiTheme="minorEastAsia" w:eastAsiaTheme="minorEastAsia" w:hAnsiTheme="minorEastAsia"/>
           <w:color w:val="000000"/>
           <w:sz w:val="18"/>
           <w:szCs w:val="18"/>
@@ -2330,6 +2802,7 @@
         <w:wordWrap w:val="0"/>
         <w:textAlignment w:val="baseline"/>
         <w:rPr>
+          <w:rFonts w:asciiTheme="minorEastAsia" w:eastAsiaTheme="minorEastAsia" w:hAnsiTheme="minorEastAsia"/>
           <w:color w:val="000000"/>
           <w:sz w:val="18"/>
           <w:szCs w:val="18"/>
@@ -2337,6 +2810,7 @@
       </w:pPr>
       <w:r>
         <w:rPr>
+          <w:rFonts w:asciiTheme="minorEastAsia" w:eastAsiaTheme="minorEastAsia" w:hAnsiTheme="minorEastAsia"/>
           <w:color w:val="000000"/>
           <w:sz w:val="18"/>
           <w:szCs w:val="18"/>
@@ -2346,6 +2820,7 @@
       <w:proofErr w:type="spellStart"/>
       <w:r>
         <w:rPr>
+          <w:rFonts w:asciiTheme="minorEastAsia" w:eastAsiaTheme="minorEastAsia" w:hAnsiTheme="minorEastAsia"/>
           <w:color w:val="000000"/>
           <w:sz w:val="18"/>
           <w:szCs w:val="18"/>
@@ -2361,6 +2836,7 @@
         <w:wordWrap w:val="0"/>
         <w:textAlignment w:val="baseline"/>
         <w:rPr>
+          <w:rFonts w:asciiTheme="minorEastAsia" w:eastAsiaTheme="minorEastAsia" w:hAnsiTheme="minorEastAsia"/>
           <w:color w:val="000000"/>
           <w:sz w:val="18"/>
           <w:szCs w:val="18"/>
@@ -2368,6 +2844,7 @@
       </w:pPr>
       <w:r>
         <w:rPr>
+          <w:rFonts w:asciiTheme="minorEastAsia" w:eastAsiaTheme="minorEastAsia" w:hAnsiTheme="minorEastAsia"/>
           <w:color w:val="000000"/>
           <w:sz w:val="18"/>
           <w:szCs w:val="18"/>
@@ -2377,6 +2854,7 @@
       <w:proofErr w:type="spellStart"/>
       <w:r>
         <w:rPr>
+          <w:rFonts w:asciiTheme="minorEastAsia" w:eastAsiaTheme="minorEastAsia" w:hAnsiTheme="minorEastAsia"/>
           <w:color w:val="000000"/>
           <w:sz w:val="18"/>
           <w:szCs w:val="18"/>
@@ -2392,6 +2870,7 @@
         <w:wordWrap w:val="0"/>
         <w:textAlignment w:val="baseline"/>
         <w:rPr>
+          <w:rFonts w:asciiTheme="minorEastAsia" w:eastAsiaTheme="minorEastAsia" w:hAnsiTheme="minorEastAsia"/>
           <w:color w:val="000000"/>
           <w:sz w:val="18"/>
           <w:szCs w:val="18"/>
@@ -2399,8 +2878,14 @@
       </w:pPr>
     </w:p>
     <w:p>
-      <w:r>
-        <w:rPr>
+      <w:pPr>
+        <w:rPr>
+          <w:rFonts w:asciiTheme="minorEastAsia" w:eastAsiaTheme="minorEastAsia" w:hAnsiTheme="minorEastAsia"/>
+        </w:rPr>
+      </w:pPr>
+      <w:r>
+        <w:rPr>
+          <w:rFonts w:asciiTheme="minorEastAsia" w:eastAsiaTheme="minorEastAsia" w:hAnsiTheme="minorEastAsia"/>
           <w:noProof/>
         </w:rPr>
         <w:drawing>
@@ -2418,25 +2903,36 @@
         </w:drawing>
       </w:r>
     </w:p>
-    <w:p/>
-    <w:p>
-      <w:r>
-        <w:rPr>
-          <w:rFonts w:hint="eastAsia"/>
+    <w:p>
+      <w:pPr>
+        <w:rPr>
+          <w:rFonts w:asciiTheme="minorEastAsia" w:eastAsiaTheme="minorEastAsia" w:hAnsiTheme="minorEastAsia"/>
+        </w:rPr>
+      </w:pPr>
+    </w:p>
+    <w:p>
+      <w:pPr>
+        <w:rPr>
+          <w:rFonts w:asciiTheme="minorEastAsia" w:eastAsiaTheme="minorEastAsia" w:hAnsiTheme="minorEastAsia"/>
+        </w:rPr>
+      </w:pPr>
+      <w:r>
+        <w:rPr>
+          <w:rFonts w:asciiTheme="minorEastAsia" w:eastAsiaTheme="minorEastAsia" w:hAnsiTheme="minorEastAsia" w:hint="eastAsia"/>
         </w:rPr>
         <w:t>在选择默认</w:t>
       </w:r>
       <w:proofErr w:type="spellStart"/>
       <w:r>
         <w:rPr>
-          <w:rFonts w:hint="eastAsia"/>
+          <w:rFonts w:asciiTheme="minorEastAsia" w:eastAsiaTheme="minorEastAsia" w:hAnsiTheme="minorEastAsia" w:hint="eastAsia"/>
         </w:rPr>
         <w:t>softmax</w:t>
       </w:r>
       <w:proofErr w:type="spellEnd"/>
       <w:r>
         <w:rPr>
-          <w:rFonts w:hint="eastAsia"/>
+          <w:rFonts w:asciiTheme="minorEastAsia" w:eastAsiaTheme="minorEastAsia" w:hAnsiTheme="minorEastAsia" w:hint="eastAsia"/>
         </w:rPr>
         <w:t>之后，调整迭代次数</w:t>
       </w:r>
@@ -2448,6 +2944,7 @@
         <w:wordWrap w:val="0"/>
         <w:textAlignment w:val="baseline"/>
         <w:rPr>
+          <w:rFonts w:asciiTheme="minorEastAsia" w:eastAsiaTheme="minorEastAsia" w:hAnsiTheme="minorEastAsia"/>
           <w:color w:val="000000"/>
           <w:sz w:val="18"/>
           <w:szCs w:val="18"/>
@@ -2455,10 +2952,12 @@
       </w:pPr>
       <w:r>
         <w:rPr>
+          <w:rFonts w:asciiTheme="minorEastAsia" w:eastAsiaTheme="minorEastAsia" w:hAnsiTheme="minorEastAsia"/>
           <w:color w:val="000000"/>
           <w:sz w:val="18"/>
           <w:szCs w:val="18"/>
         </w:rPr>
+        <w:lastRenderedPageBreak/>
         <w:t>(70000, 0.9815571428571429, 0.9815571428571429) 0.9815571428571429 epoch = 2</w:t>
       </w:r>
     </w:p>
@@ -2469,6 +2968,7 @@
         <w:wordWrap w:val="0"/>
         <w:textAlignment w:val="baseline"/>
         <w:rPr>
+          <w:rFonts w:asciiTheme="minorEastAsia" w:eastAsiaTheme="minorEastAsia" w:hAnsiTheme="minorEastAsia"/>
           <w:color w:val="000000"/>
           <w:sz w:val="18"/>
           <w:szCs w:val="18"/>
@@ -2476,6 +2976,7 @@
       </w:pPr>
       <w:r>
         <w:rPr>
+          <w:rFonts w:asciiTheme="minorEastAsia" w:eastAsiaTheme="minorEastAsia" w:hAnsiTheme="minorEastAsia"/>
           <w:color w:val="000000"/>
           <w:sz w:val="18"/>
           <w:szCs w:val="18"/>
@@ -2490,6 +2991,7 @@
         <w:wordWrap w:val="0"/>
         <w:textAlignment w:val="baseline"/>
         <w:rPr>
+          <w:rFonts w:asciiTheme="minorEastAsia" w:eastAsiaTheme="minorEastAsia" w:hAnsiTheme="minorEastAsia"/>
           <w:color w:val="000000"/>
           <w:sz w:val="18"/>
           <w:szCs w:val="18"/>
@@ -2497,6 +2999,7 @@
       </w:pPr>
       <w:r>
         <w:rPr>
+          <w:rFonts w:asciiTheme="minorEastAsia" w:eastAsiaTheme="minorEastAsia" w:hAnsiTheme="minorEastAsia"/>
           <w:color w:val="000000"/>
           <w:sz w:val="18"/>
           <w:szCs w:val="18"/>
@@ -2511,6 +3014,7 @@
         <w:wordWrap w:val="0"/>
         <w:textAlignment w:val="baseline"/>
         <w:rPr>
+          <w:rFonts w:asciiTheme="minorEastAsia" w:eastAsiaTheme="minorEastAsia" w:hAnsiTheme="minorEastAsia"/>
           <w:color w:val="000000"/>
           <w:sz w:val="18"/>
           <w:szCs w:val="18"/>
@@ -2518,6 +3022,7 @@
       </w:pPr>
       <w:r>
         <w:rPr>
+          <w:rFonts w:asciiTheme="minorEastAsia" w:eastAsiaTheme="minorEastAsia" w:hAnsiTheme="minorEastAsia"/>
           <w:color w:val="000000"/>
           <w:sz w:val="18"/>
           <w:szCs w:val="18"/>
@@ -2532,6 +3037,7 @@
         <w:wordWrap w:val="0"/>
         <w:textAlignment w:val="baseline"/>
         <w:rPr>
+          <w:rFonts w:asciiTheme="minorEastAsia" w:eastAsiaTheme="minorEastAsia" w:hAnsiTheme="minorEastAsia"/>
           <w:color w:val="000000"/>
           <w:sz w:val="18"/>
           <w:szCs w:val="18"/>
@@ -2539,6 +3045,7 @@
       </w:pPr>
       <w:r>
         <w:rPr>
+          <w:rFonts w:asciiTheme="minorEastAsia" w:eastAsiaTheme="minorEastAsia" w:hAnsiTheme="minorEastAsia"/>
           <w:color w:val="000000"/>
           <w:sz w:val="18"/>
           <w:szCs w:val="18"/>
@@ -2553,6 +3060,7 @@
         <w:wordWrap w:val="0"/>
         <w:textAlignment w:val="baseline"/>
         <w:rPr>
+          <w:rFonts w:asciiTheme="minorEastAsia" w:eastAsiaTheme="minorEastAsia" w:hAnsiTheme="minorEastAsia"/>
           <w:color w:val="000000"/>
           <w:sz w:val="18"/>
           <w:szCs w:val="18"/>
@@ -2560,6 +3068,7 @@
       </w:pPr>
       <w:r>
         <w:rPr>
+          <w:rFonts w:asciiTheme="minorEastAsia" w:eastAsiaTheme="minorEastAsia" w:hAnsiTheme="minorEastAsia"/>
           <w:color w:val="000000"/>
           <w:sz w:val="18"/>
           <w:szCs w:val="18"/>
@@ -2574,6 +3083,7 @@
         <w:wordWrap w:val="0"/>
         <w:textAlignment w:val="baseline"/>
         <w:rPr>
+          <w:rFonts w:asciiTheme="minorEastAsia" w:eastAsiaTheme="minorEastAsia" w:hAnsiTheme="minorEastAsia"/>
           <w:color w:val="000000"/>
           <w:sz w:val="18"/>
           <w:szCs w:val="18"/>
@@ -2581,6 +3091,7 @@
       </w:pPr>
       <w:r>
         <w:rPr>
+          <w:rFonts w:asciiTheme="minorEastAsia" w:eastAsiaTheme="minorEastAsia" w:hAnsiTheme="minorEastAsia"/>
           <w:color w:val="000000"/>
           <w:sz w:val="18"/>
           <w:szCs w:val="18"/>
@@ -2595,7 +3106,7 @@
         <w:wordWrap w:val="0"/>
         <w:textAlignment w:val="baseline"/>
         <w:rPr>
-          <w:rFonts w:hint="eastAsia"/>
+          <w:rFonts w:asciiTheme="minorEastAsia" w:eastAsiaTheme="minorEastAsia" w:hAnsiTheme="minorEastAsia" w:hint="eastAsia"/>
           <w:color w:val="000000"/>
           <w:sz w:val="18"/>
           <w:szCs w:val="18"/>
@@ -2603,18 +3114,30 @@
       </w:pPr>
       <w:r>
         <w:rPr>
+          <w:rFonts w:asciiTheme="minorEastAsia" w:eastAsiaTheme="minorEastAsia" w:hAnsiTheme="minorEastAsia"/>
           <w:color w:val="000000"/>
           <w:sz w:val="18"/>
           <w:szCs w:val="18"/>
         </w:rPr>
-        <w:lastRenderedPageBreak/>
         <w:t>(70000, 0.9833142857142857, 0.9833142857142857) 0.9833142857142857 epoch = 9</w:t>
       </w:r>
     </w:p>
-    <w:p/>
-    <w:p>
-      <w:r>
-        <w:rPr>
+    <w:p>
+      <w:pPr>
+        <w:rPr>
+          <w:rFonts w:asciiTheme="minorEastAsia" w:eastAsiaTheme="minorEastAsia" w:hAnsiTheme="minorEastAsia"/>
+        </w:rPr>
+      </w:pPr>
+    </w:p>
+    <w:p>
+      <w:pPr>
+        <w:rPr>
+          <w:rFonts w:asciiTheme="minorEastAsia" w:eastAsiaTheme="minorEastAsia" w:hAnsiTheme="minorEastAsia"/>
+        </w:rPr>
+      </w:pPr>
+      <w:r>
+        <w:rPr>
+          <w:rFonts w:asciiTheme="minorEastAsia" w:eastAsiaTheme="minorEastAsia" w:hAnsiTheme="minorEastAsia"/>
           <w:noProof/>
         </w:rPr>
         <w:drawing>
@@ -2632,26 +3155,40 @@
         </w:drawing>
       </w:r>
     </w:p>
-    <w:p/>
-    <w:p>
-      <w:r>
-        <w:rPr>
-          <w:rFonts w:hint="eastAsia"/>
+    <w:p>
+      <w:pPr>
+        <w:rPr>
+          <w:rFonts w:asciiTheme="minorEastAsia" w:eastAsiaTheme="minorEastAsia" w:hAnsiTheme="minorEastAsia"/>
+        </w:rPr>
+      </w:pPr>
+    </w:p>
+    <w:p>
+      <w:pPr>
+        <w:rPr>
+          <w:rFonts w:asciiTheme="minorEastAsia" w:eastAsiaTheme="minorEastAsia" w:hAnsiTheme="minorEastAsia"/>
+        </w:rPr>
+      </w:pPr>
+      <w:r>
+        <w:rPr>
+          <w:rFonts w:asciiTheme="minorEastAsia" w:eastAsiaTheme="minorEastAsia" w:hAnsiTheme="minorEastAsia" w:hint="eastAsia"/>
         </w:rPr>
         <w:t>在迭代次数为5后，F</w:t>
       </w:r>
       <w:r>
+        <w:rPr>
+          <w:rFonts w:asciiTheme="minorEastAsia" w:eastAsiaTheme="minorEastAsia" w:hAnsiTheme="minorEastAsia"/>
+        </w:rPr>
         <w:t>1</w:t>
       </w:r>
       <w:r>
         <w:rPr>
-          <w:rFonts w:hint="eastAsia"/>
+          <w:rFonts w:asciiTheme="minorEastAsia" w:eastAsiaTheme="minorEastAsia" w:hAnsiTheme="minorEastAsia" w:hint="eastAsia"/>
         </w:rPr>
         <w:t>值变化不大，故</w:t>
       </w:r>
       <w:r>
         <w:rPr>
-          <w:rFonts w:hint="eastAsia"/>
+          <w:rFonts w:asciiTheme="minorEastAsia" w:eastAsiaTheme="minorEastAsia" w:hAnsiTheme="minorEastAsia" w:hint="eastAsia"/>
         </w:rPr>
         <w:t>选择迭代次数为5</w:t>
       </w:r>
@@ -2659,63 +3196,61 @@
     <w:p>
       <w:pPr>
         <w:rPr>
-          <w:rFonts w:hint="eastAsia"/>
-        </w:rPr>
-      </w:pPr>
-      <w:r>
-        <w:rPr>
-          <w:rFonts w:hint="eastAsia"/>
+          <w:rFonts w:asciiTheme="minorEastAsia" w:eastAsiaTheme="minorEastAsia" w:hAnsiTheme="minorEastAsia" w:hint="eastAsia"/>
+        </w:rPr>
+      </w:pPr>
+      <w:r>
+        <w:rPr>
+          <w:rFonts w:asciiTheme="minorEastAsia" w:eastAsiaTheme="minorEastAsia" w:hAnsiTheme="minorEastAsia" w:hint="eastAsia"/>
         </w:rPr>
         <w:t>F</w:t>
       </w:r>
       <w:r>
+        <w:rPr>
+          <w:rFonts w:asciiTheme="minorEastAsia" w:eastAsiaTheme="minorEastAsia" w:hAnsiTheme="minorEastAsia"/>
+        </w:rPr>
         <w:t xml:space="preserve">1 = </w:t>
       </w:r>
       <w:r>
+        <w:rPr>
+          <w:rFonts w:asciiTheme="minorEastAsia" w:eastAsiaTheme="minorEastAsia" w:hAnsiTheme="minorEastAsia"/>
+        </w:rPr>
         <w:t>0.</w:t>
       </w:r>
       <w:r>
+        <w:rPr>
+          <w:rFonts w:asciiTheme="minorEastAsia" w:eastAsiaTheme="minorEastAsia" w:hAnsiTheme="minorEastAsia"/>
+        </w:rPr>
         <w:t>9834857142857143</w:t>
       </w:r>
     </w:p>
-    <w:p/>
-    <w:p>
-      <w:pPr>
-        <w:pStyle w:val="Heading2"/>
-      </w:pPr>
-      <w:r>
-        <w:rPr>
-          <w:rFonts w:hint="eastAsia"/>
-        </w:rPr>
-        <w:t>CNN</w:t>
-      </w:r>
-    </w:p>
-    <w:p/>
-    <w:p>
+    <w:p>
+      <w:pPr>
+        <w:rPr>
+          <w:rFonts w:asciiTheme="minorEastAsia" w:eastAsiaTheme="minorEastAsia" w:hAnsiTheme="minorEastAsia"/>
+        </w:rPr>
+      </w:pPr>
+      <w:r>
+        <w:rPr>
+          <w:rFonts w:asciiTheme="minorEastAsia" w:eastAsiaTheme="minorEastAsia" w:hAnsiTheme="minorEastAsia" w:hint="eastAsia"/>
+        </w:rPr>
+        <w:t>达到</w:t>
+      </w:r>
+      <w:r>
+        <w:rPr>
+          <w:rFonts w:asciiTheme="minorEastAsia" w:eastAsiaTheme="minorEastAsia" w:hAnsiTheme="minorEastAsia" w:hint="eastAsia"/>
+        </w:rPr>
+        <w:t>要求</w:t>
+      </w:r>
+    </w:p>
+    <w:p>
+      <w:pPr>
+        <w:rPr>
+          <w:rFonts w:asciiTheme="minorEastAsia" w:eastAsiaTheme="minorEastAsia" w:hAnsiTheme="minorEastAsia" w:hint="eastAsia"/>
+        </w:rPr>
+      </w:pPr>
       <w:bookmarkStart w:id="9" w:name="_GoBack"/>
       <w:bookmarkEnd w:id="9"/>
-    </w:p>
-    <w:p/>
-    <w:p/>
-    <w:p>
-      <w:pPr>
-        <w:pStyle w:val="Heading2"/>
-      </w:pPr>
-      <w:r>
-        <w:rPr>
-          <w:rFonts w:hint="eastAsia"/>
-        </w:rPr>
-        <w:t>LSTM</w:t>
-      </w:r>
-    </w:p>
-    <w:p/>
-    <w:p/>
-    <w:p>
-      <w:pPr>
-        <w:rPr>
-          <w:rFonts w:hint="eastAsia"/>
-        </w:rPr>
-      </w:pPr>
     </w:p>
     <w:sectPr>
       <w:pgSz w:w="11900" w:h="16840"/>
